--- a/Objects/objects-challenges.docx
+++ b/Objects/objects-challenges.docx
@@ -1576,6 +1576,2751 @@
                     <a:xfrm>
                       <a:off x="0" y="0"/>
                       <a:ext cx="5731510" cy="2609215"/>
+                    </a:xfrm>
+                    <a:prstGeom prst="rect">
+                      <a:avLst/>
+                    </a:prstGeom>
+                  </pic:spPr>
+                </pic:pic>
+              </a:graphicData>
+            </a:graphic>
+          </wp:inline>
+        </w:drawing>
+      </w:r>
+    </w:p>
+    <w:p>
+      <w:pPr>
+        <w:rPr>
+          <w:b/>
+          <w:bCs/>
+          <w:sz w:val="28"/>
+          <w:szCs w:val="28"/>
+        </w:rPr>
+      </w:pPr>
+    </w:p>
+    <w:p>
+      <w:pPr>
+        <w:rPr>
+          <w:b/>
+          <w:bCs/>
+          <w:sz w:val="28"/>
+          <w:szCs w:val="28"/>
+        </w:rPr>
+      </w:pPr>
+      <w:r>
+        <w:rPr>
+          <w:b/>
+          <w:bCs/>
+          <w:sz w:val="28"/>
+          <w:szCs w:val="28"/>
+        </w:rPr>
+        <w:t>Challenge2</w:t>
+      </w:r>
+    </w:p>
+    <w:p>
+      <w:pPr>
+        <w:rPr>
+          <w:b/>
+          <w:bCs/>
+          <w:sz w:val="28"/>
+          <w:szCs w:val="28"/>
+        </w:rPr>
+      </w:pPr>
+      <w:r>
+        <w:rPr>
+          <w:b/>
+          <w:bCs/>
+          <w:sz w:val="28"/>
+          <w:szCs w:val="28"/>
+        </w:rPr>
+        <w:t>Index.html</w:t>
+      </w:r>
+    </w:p>
+    <w:p>
+      <w:pPr>
+        <w:shd w:val="clear" w:color="auto" w:fill="1E1E1E"/>
+        <w:spacing w:after="0" w:line="285" w:lineRule="atLeast"/>
+        <w:rPr>
+          <w:rFonts w:ascii="Consolas" w:eastAsia="Times New Roman" w:hAnsi="Consolas" w:cs="Times New Roman"/>
+          <w:color w:val="D4D4D4"/>
+          <w:sz w:val="21"/>
+          <w:szCs w:val="21"/>
+          <w:lang w:eastAsia="en-IN"/>
+        </w:rPr>
+      </w:pPr>
+      <w:r>
+        <w:rPr>
+          <w:rFonts w:ascii="Consolas" w:eastAsia="Times New Roman" w:hAnsi="Consolas" w:cs="Times New Roman"/>
+          <w:color w:val="808080"/>
+          <w:sz w:val="21"/>
+          <w:szCs w:val="21"/>
+          <w:lang w:eastAsia="en-IN"/>
+        </w:rPr>
+        <w:t>&lt;!</w:t>
+      </w:r>
+      <w:r>
+        <w:rPr>
+          <w:rFonts w:ascii="Consolas" w:eastAsia="Times New Roman" w:hAnsi="Consolas" w:cs="Times New Roman"/>
+          <w:color w:val="569CD6"/>
+          <w:sz w:val="21"/>
+          <w:szCs w:val="21"/>
+          <w:lang w:eastAsia="en-IN"/>
+        </w:rPr>
+        <w:t>DOCTYPE</w:t>
+      </w:r>
+      <w:r>
+        <w:rPr>
+          <w:rFonts w:ascii="Consolas" w:eastAsia="Times New Roman" w:hAnsi="Consolas" w:cs="Times New Roman"/>
+          <w:color w:val="D4D4D4"/>
+          <w:sz w:val="21"/>
+          <w:szCs w:val="21"/>
+          <w:lang w:eastAsia="en-IN"/>
+        </w:rPr>
+        <w:t> </w:t>
+      </w:r>
+      <w:r>
+        <w:rPr>
+          <w:rFonts w:ascii="Consolas" w:eastAsia="Times New Roman" w:hAnsi="Consolas" w:cs="Times New Roman"/>
+          <w:color w:val="9CDCFE"/>
+          <w:sz w:val="21"/>
+          <w:szCs w:val="21"/>
+          <w:lang w:eastAsia="en-IN"/>
+        </w:rPr>
+        <w:t>html</w:t>
+      </w:r>
+      <w:r>
+        <w:rPr>
+          <w:rFonts w:ascii="Consolas" w:eastAsia="Times New Roman" w:hAnsi="Consolas" w:cs="Times New Roman"/>
+          <w:color w:val="808080"/>
+          <w:sz w:val="21"/>
+          <w:szCs w:val="21"/>
+          <w:lang w:eastAsia="en-IN"/>
+        </w:rPr>
+        <w:t>&gt;</w:t>
+      </w:r>
+    </w:p>
+    <w:p>
+      <w:pPr>
+        <w:shd w:val="clear" w:color="auto" w:fill="1E1E1E"/>
+        <w:spacing w:after="0" w:line="285" w:lineRule="atLeast"/>
+        <w:rPr>
+          <w:rFonts w:ascii="Consolas" w:eastAsia="Times New Roman" w:hAnsi="Consolas" w:cs="Times New Roman"/>
+          <w:color w:val="D4D4D4"/>
+          <w:sz w:val="21"/>
+          <w:szCs w:val="21"/>
+          <w:lang w:eastAsia="en-IN"/>
+        </w:rPr>
+      </w:pPr>
+      <w:r>
+        <w:rPr>
+          <w:rFonts w:ascii="Consolas" w:eastAsia="Times New Roman" w:hAnsi="Consolas" w:cs="Times New Roman"/>
+          <w:color w:val="808080"/>
+          <w:sz w:val="21"/>
+          <w:szCs w:val="21"/>
+          <w:lang w:eastAsia="en-IN"/>
+        </w:rPr>
+        <w:t>&lt;</w:t>
+      </w:r>
+      <w:r>
+        <w:rPr>
+          <w:rFonts w:ascii="Consolas" w:eastAsia="Times New Roman" w:hAnsi="Consolas" w:cs="Times New Roman"/>
+          <w:color w:val="569CD6"/>
+          <w:sz w:val="21"/>
+          <w:szCs w:val="21"/>
+          <w:lang w:eastAsia="en-IN"/>
+        </w:rPr>
+        <w:t>html</w:t>
+      </w:r>
+      <w:r>
+        <w:rPr>
+          <w:rFonts w:ascii="Consolas" w:eastAsia="Times New Roman" w:hAnsi="Consolas" w:cs="Times New Roman"/>
+          <w:color w:val="D4D4D4"/>
+          <w:sz w:val="21"/>
+          <w:szCs w:val="21"/>
+          <w:lang w:eastAsia="en-IN"/>
+        </w:rPr>
+        <w:t> </w:t>
+      </w:r>
+      <w:r>
+        <w:rPr>
+          <w:rFonts w:ascii="Consolas" w:eastAsia="Times New Roman" w:hAnsi="Consolas" w:cs="Times New Roman"/>
+          <w:color w:val="9CDCFE"/>
+          <w:sz w:val="21"/>
+          <w:szCs w:val="21"/>
+          <w:lang w:eastAsia="en-IN"/>
+        </w:rPr>
+        <w:t>lang</w:t>
+      </w:r>
+      <w:r>
+        <w:rPr>
+          <w:rFonts w:ascii="Consolas" w:eastAsia="Times New Roman" w:hAnsi="Consolas" w:cs="Times New Roman"/>
+          <w:color w:val="D4D4D4"/>
+          <w:sz w:val="21"/>
+          <w:szCs w:val="21"/>
+          <w:lang w:eastAsia="en-IN"/>
+        </w:rPr>
+        <w:t>=</w:t>
+      </w:r>
+      <w:r>
+        <w:rPr>
+          <w:rFonts w:ascii="Consolas" w:eastAsia="Times New Roman" w:hAnsi="Consolas" w:cs="Times New Roman"/>
+          <w:color w:val="CE9178"/>
+          <w:sz w:val="21"/>
+          <w:szCs w:val="21"/>
+          <w:lang w:eastAsia="en-IN"/>
+        </w:rPr>
+        <w:t>"en"</w:t>
+      </w:r>
+      <w:r>
+        <w:rPr>
+          <w:rFonts w:ascii="Consolas" w:eastAsia="Times New Roman" w:hAnsi="Consolas" w:cs="Times New Roman"/>
+          <w:color w:val="808080"/>
+          <w:sz w:val="21"/>
+          <w:szCs w:val="21"/>
+          <w:lang w:eastAsia="en-IN"/>
+        </w:rPr>
+        <w:t>&gt;</w:t>
+      </w:r>
+    </w:p>
+    <w:p>
+      <w:pPr>
+        <w:shd w:val="clear" w:color="auto" w:fill="1E1E1E"/>
+        <w:spacing w:after="0" w:line="285" w:lineRule="atLeast"/>
+        <w:rPr>
+          <w:rFonts w:ascii="Consolas" w:eastAsia="Times New Roman" w:hAnsi="Consolas" w:cs="Times New Roman"/>
+          <w:color w:val="D4D4D4"/>
+          <w:sz w:val="21"/>
+          <w:szCs w:val="21"/>
+          <w:lang w:eastAsia="en-IN"/>
+        </w:rPr>
+      </w:pPr>
+      <w:r>
+        <w:rPr>
+          <w:rFonts w:ascii="Consolas" w:eastAsia="Times New Roman" w:hAnsi="Consolas" w:cs="Times New Roman"/>
+          <w:color w:val="808080"/>
+          <w:sz w:val="21"/>
+          <w:szCs w:val="21"/>
+          <w:lang w:eastAsia="en-IN"/>
+        </w:rPr>
+        <w:t>&lt;</w:t>
+      </w:r>
+      <w:r>
+        <w:rPr>
+          <w:rFonts w:ascii="Consolas" w:eastAsia="Times New Roman" w:hAnsi="Consolas" w:cs="Times New Roman"/>
+          <w:color w:val="569CD6"/>
+          <w:sz w:val="21"/>
+          <w:szCs w:val="21"/>
+          <w:lang w:eastAsia="en-IN"/>
+        </w:rPr>
+        <w:t>head</w:t>
+      </w:r>
+      <w:r>
+        <w:rPr>
+          <w:rFonts w:ascii="Consolas" w:eastAsia="Times New Roman" w:hAnsi="Consolas" w:cs="Times New Roman"/>
+          <w:color w:val="808080"/>
+          <w:sz w:val="21"/>
+          <w:szCs w:val="21"/>
+          <w:lang w:eastAsia="en-IN"/>
+        </w:rPr>
+        <w:t>&gt;</w:t>
+      </w:r>
+    </w:p>
+    <w:p>
+      <w:pPr>
+        <w:shd w:val="clear" w:color="auto" w:fill="1E1E1E"/>
+        <w:spacing w:after="0" w:line="285" w:lineRule="atLeast"/>
+        <w:rPr>
+          <w:rFonts w:ascii="Consolas" w:eastAsia="Times New Roman" w:hAnsi="Consolas" w:cs="Times New Roman"/>
+          <w:color w:val="D4D4D4"/>
+          <w:sz w:val="21"/>
+          <w:szCs w:val="21"/>
+          <w:lang w:eastAsia="en-IN"/>
+        </w:rPr>
+      </w:pPr>
+      <w:r>
+        <w:rPr>
+          <w:rFonts w:ascii="Consolas" w:eastAsia="Times New Roman" w:hAnsi="Consolas" w:cs="Times New Roman"/>
+          <w:color w:val="D4D4D4"/>
+          <w:sz w:val="21"/>
+          <w:szCs w:val="21"/>
+          <w:lang w:eastAsia="en-IN"/>
+        </w:rPr>
+        <w:t>    </w:t>
+      </w:r>
+      <w:r>
+        <w:rPr>
+          <w:rFonts w:ascii="Consolas" w:eastAsia="Times New Roman" w:hAnsi="Consolas" w:cs="Times New Roman"/>
+          <w:color w:val="808080"/>
+          <w:sz w:val="21"/>
+          <w:szCs w:val="21"/>
+          <w:lang w:eastAsia="en-IN"/>
+        </w:rPr>
+        <w:t>&lt;</w:t>
+      </w:r>
+      <w:r>
+        <w:rPr>
+          <w:rFonts w:ascii="Consolas" w:eastAsia="Times New Roman" w:hAnsi="Consolas" w:cs="Times New Roman"/>
+          <w:color w:val="569CD6"/>
+          <w:sz w:val="21"/>
+          <w:szCs w:val="21"/>
+          <w:lang w:eastAsia="en-IN"/>
+        </w:rPr>
+        <w:t>meta</w:t>
+      </w:r>
+      <w:r>
+        <w:rPr>
+          <w:rFonts w:ascii="Consolas" w:eastAsia="Times New Roman" w:hAnsi="Consolas" w:cs="Times New Roman"/>
+          <w:color w:val="D4D4D4"/>
+          <w:sz w:val="21"/>
+          <w:szCs w:val="21"/>
+          <w:lang w:eastAsia="en-IN"/>
+        </w:rPr>
+        <w:t> </w:t>
+      </w:r>
+      <w:r>
+        <w:rPr>
+          <w:rFonts w:ascii="Consolas" w:eastAsia="Times New Roman" w:hAnsi="Consolas" w:cs="Times New Roman"/>
+          <w:color w:val="9CDCFE"/>
+          <w:sz w:val="21"/>
+          <w:szCs w:val="21"/>
+          <w:lang w:eastAsia="en-IN"/>
+        </w:rPr>
+        <w:t>charset</w:t>
+      </w:r>
+      <w:r>
+        <w:rPr>
+          <w:rFonts w:ascii="Consolas" w:eastAsia="Times New Roman" w:hAnsi="Consolas" w:cs="Times New Roman"/>
+          <w:color w:val="D4D4D4"/>
+          <w:sz w:val="21"/>
+          <w:szCs w:val="21"/>
+          <w:lang w:eastAsia="en-IN"/>
+        </w:rPr>
+        <w:t>=</w:t>
+      </w:r>
+      <w:r>
+        <w:rPr>
+          <w:rFonts w:ascii="Consolas" w:eastAsia="Times New Roman" w:hAnsi="Consolas" w:cs="Times New Roman"/>
+          <w:color w:val="CE9178"/>
+          <w:sz w:val="21"/>
+          <w:szCs w:val="21"/>
+          <w:lang w:eastAsia="en-IN"/>
+        </w:rPr>
+        <w:t>"UTF-8"</w:t>
+      </w:r>
+      <w:r>
+        <w:rPr>
+          <w:rFonts w:ascii="Consolas" w:eastAsia="Times New Roman" w:hAnsi="Consolas" w:cs="Times New Roman"/>
+          <w:color w:val="808080"/>
+          <w:sz w:val="21"/>
+          <w:szCs w:val="21"/>
+          <w:lang w:eastAsia="en-IN"/>
+        </w:rPr>
+        <w:t>&gt;</w:t>
+      </w:r>
+    </w:p>
+    <w:p>
+      <w:pPr>
+        <w:shd w:val="clear" w:color="auto" w:fill="1E1E1E"/>
+        <w:spacing w:after="0" w:line="285" w:lineRule="atLeast"/>
+        <w:rPr>
+          <w:rFonts w:ascii="Consolas" w:eastAsia="Times New Roman" w:hAnsi="Consolas" w:cs="Times New Roman"/>
+          <w:color w:val="D4D4D4"/>
+          <w:sz w:val="21"/>
+          <w:szCs w:val="21"/>
+          <w:lang w:eastAsia="en-IN"/>
+        </w:rPr>
+      </w:pPr>
+      <w:r>
+        <w:rPr>
+          <w:rFonts w:ascii="Consolas" w:eastAsia="Times New Roman" w:hAnsi="Consolas" w:cs="Times New Roman"/>
+          <w:color w:val="D4D4D4"/>
+          <w:sz w:val="21"/>
+          <w:szCs w:val="21"/>
+          <w:lang w:eastAsia="en-IN"/>
+        </w:rPr>
+        <w:t>    </w:t>
+      </w:r>
+      <w:r>
+        <w:rPr>
+          <w:rFonts w:ascii="Consolas" w:eastAsia="Times New Roman" w:hAnsi="Consolas" w:cs="Times New Roman"/>
+          <w:color w:val="808080"/>
+          <w:sz w:val="21"/>
+          <w:szCs w:val="21"/>
+          <w:lang w:eastAsia="en-IN"/>
+        </w:rPr>
+        <w:t>&lt;</w:t>
+      </w:r>
+      <w:r>
+        <w:rPr>
+          <w:rFonts w:ascii="Consolas" w:eastAsia="Times New Roman" w:hAnsi="Consolas" w:cs="Times New Roman"/>
+          <w:color w:val="569CD6"/>
+          <w:sz w:val="21"/>
+          <w:szCs w:val="21"/>
+          <w:lang w:eastAsia="en-IN"/>
+        </w:rPr>
+        <w:t>meta</w:t>
+      </w:r>
+      <w:r>
+        <w:rPr>
+          <w:rFonts w:ascii="Consolas" w:eastAsia="Times New Roman" w:hAnsi="Consolas" w:cs="Times New Roman"/>
+          <w:color w:val="D4D4D4"/>
+          <w:sz w:val="21"/>
+          <w:szCs w:val="21"/>
+          <w:lang w:eastAsia="en-IN"/>
+        </w:rPr>
+        <w:t> </w:t>
+      </w:r>
+      <w:r>
+        <w:rPr>
+          <w:rFonts w:ascii="Consolas" w:eastAsia="Times New Roman" w:hAnsi="Consolas" w:cs="Times New Roman"/>
+          <w:color w:val="9CDCFE"/>
+          <w:sz w:val="21"/>
+          <w:szCs w:val="21"/>
+          <w:lang w:eastAsia="en-IN"/>
+        </w:rPr>
+        <w:t>http-equiv</w:t>
+      </w:r>
+      <w:r>
+        <w:rPr>
+          <w:rFonts w:ascii="Consolas" w:eastAsia="Times New Roman" w:hAnsi="Consolas" w:cs="Times New Roman"/>
+          <w:color w:val="D4D4D4"/>
+          <w:sz w:val="21"/>
+          <w:szCs w:val="21"/>
+          <w:lang w:eastAsia="en-IN"/>
+        </w:rPr>
+        <w:t>=</w:t>
+      </w:r>
+      <w:r>
+        <w:rPr>
+          <w:rFonts w:ascii="Consolas" w:eastAsia="Times New Roman" w:hAnsi="Consolas" w:cs="Times New Roman"/>
+          <w:color w:val="CE9178"/>
+          <w:sz w:val="21"/>
+          <w:szCs w:val="21"/>
+          <w:lang w:eastAsia="en-IN"/>
+        </w:rPr>
+        <w:t>"X-UA-Compatible"</w:t>
+      </w:r>
+      <w:r>
+        <w:rPr>
+          <w:rFonts w:ascii="Consolas" w:eastAsia="Times New Roman" w:hAnsi="Consolas" w:cs="Times New Roman"/>
+          <w:color w:val="D4D4D4"/>
+          <w:sz w:val="21"/>
+          <w:szCs w:val="21"/>
+          <w:lang w:eastAsia="en-IN"/>
+        </w:rPr>
+        <w:t> </w:t>
+      </w:r>
+      <w:r>
+        <w:rPr>
+          <w:rFonts w:ascii="Consolas" w:eastAsia="Times New Roman" w:hAnsi="Consolas" w:cs="Times New Roman"/>
+          <w:color w:val="9CDCFE"/>
+          <w:sz w:val="21"/>
+          <w:szCs w:val="21"/>
+          <w:lang w:eastAsia="en-IN"/>
+        </w:rPr>
+        <w:t>content</w:t>
+      </w:r>
+      <w:r>
+        <w:rPr>
+          <w:rFonts w:ascii="Consolas" w:eastAsia="Times New Roman" w:hAnsi="Consolas" w:cs="Times New Roman"/>
+          <w:color w:val="D4D4D4"/>
+          <w:sz w:val="21"/>
+          <w:szCs w:val="21"/>
+          <w:lang w:eastAsia="en-IN"/>
+        </w:rPr>
+        <w:t>=</w:t>
+      </w:r>
+      <w:r>
+        <w:rPr>
+          <w:rFonts w:ascii="Consolas" w:eastAsia="Times New Roman" w:hAnsi="Consolas" w:cs="Times New Roman"/>
+          <w:color w:val="CE9178"/>
+          <w:sz w:val="21"/>
+          <w:szCs w:val="21"/>
+          <w:lang w:eastAsia="en-IN"/>
+        </w:rPr>
+        <w:t>"IE=edge"</w:t>
+      </w:r>
+      <w:r>
+        <w:rPr>
+          <w:rFonts w:ascii="Consolas" w:eastAsia="Times New Roman" w:hAnsi="Consolas" w:cs="Times New Roman"/>
+          <w:color w:val="808080"/>
+          <w:sz w:val="21"/>
+          <w:szCs w:val="21"/>
+          <w:lang w:eastAsia="en-IN"/>
+        </w:rPr>
+        <w:t>&gt;</w:t>
+      </w:r>
+    </w:p>
+    <w:p>
+      <w:pPr>
+        <w:shd w:val="clear" w:color="auto" w:fill="1E1E1E"/>
+        <w:spacing w:after="0" w:line="285" w:lineRule="atLeast"/>
+        <w:rPr>
+          <w:rFonts w:ascii="Consolas" w:eastAsia="Times New Roman" w:hAnsi="Consolas" w:cs="Times New Roman"/>
+          <w:color w:val="D4D4D4"/>
+          <w:sz w:val="21"/>
+          <w:szCs w:val="21"/>
+          <w:lang w:eastAsia="en-IN"/>
+        </w:rPr>
+      </w:pPr>
+      <w:r>
+        <w:rPr>
+          <w:rFonts w:ascii="Consolas" w:eastAsia="Times New Roman" w:hAnsi="Consolas" w:cs="Times New Roman"/>
+          <w:color w:val="D4D4D4"/>
+          <w:sz w:val="21"/>
+          <w:szCs w:val="21"/>
+          <w:lang w:eastAsia="en-IN"/>
+        </w:rPr>
+        <w:t>    </w:t>
+      </w:r>
+      <w:r>
+        <w:rPr>
+          <w:rFonts w:ascii="Consolas" w:eastAsia="Times New Roman" w:hAnsi="Consolas" w:cs="Times New Roman"/>
+          <w:color w:val="808080"/>
+          <w:sz w:val="21"/>
+          <w:szCs w:val="21"/>
+          <w:lang w:eastAsia="en-IN"/>
+        </w:rPr>
+        <w:t>&lt;</w:t>
+      </w:r>
+      <w:r>
+        <w:rPr>
+          <w:rFonts w:ascii="Consolas" w:eastAsia="Times New Roman" w:hAnsi="Consolas" w:cs="Times New Roman"/>
+          <w:color w:val="569CD6"/>
+          <w:sz w:val="21"/>
+          <w:szCs w:val="21"/>
+          <w:lang w:eastAsia="en-IN"/>
+        </w:rPr>
+        <w:t>meta</w:t>
+      </w:r>
+      <w:r>
+        <w:rPr>
+          <w:rFonts w:ascii="Consolas" w:eastAsia="Times New Roman" w:hAnsi="Consolas" w:cs="Times New Roman"/>
+          <w:color w:val="D4D4D4"/>
+          <w:sz w:val="21"/>
+          <w:szCs w:val="21"/>
+          <w:lang w:eastAsia="en-IN"/>
+        </w:rPr>
+        <w:t> </w:t>
+      </w:r>
+      <w:r>
+        <w:rPr>
+          <w:rFonts w:ascii="Consolas" w:eastAsia="Times New Roman" w:hAnsi="Consolas" w:cs="Times New Roman"/>
+          <w:color w:val="9CDCFE"/>
+          <w:sz w:val="21"/>
+          <w:szCs w:val="21"/>
+          <w:lang w:eastAsia="en-IN"/>
+        </w:rPr>
+        <w:t>name</w:t>
+      </w:r>
+      <w:r>
+        <w:rPr>
+          <w:rFonts w:ascii="Consolas" w:eastAsia="Times New Roman" w:hAnsi="Consolas" w:cs="Times New Roman"/>
+          <w:color w:val="D4D4D4"/>
+          <w:sz w:val="21"/>
+          <w:szCs w:val="21"/>
+          <w:lang w:eastAsia="en-IN"/>
+        </w:rPr>
+        <w:t>=</w:t>
+      </w:r>
+      <w:r>
+        <w:rPr>
+          <w:rFonts w:ascii="Consolas" w:eastAsia="Times New Roman" w:hAnsi="Consolas" w:cs="Times New Roman"/>
+          <w:color w:val="CE9178"/>
+          <w:sz w:val="21"/>
+          <w:szCs w:val="21"/>
+          <w:lang w:eastAsia="en-IN"/>
+        </w:rPr>
+        <w:t>"viewport"</w:t>
+      </w:r>
+      <w:r>
+        <w:rPr>
+          <w:rFonts w:ascii="Consolas" w:eastAsia="Times New Roman" w:hAnsi="Consolas" w:cs="Times New Roman"/>
+          <w:color w:val="D4D4D4"/>
+          <w:sz w:val="21"/>
+          <w:szCs w:val="21"/>
+          <w:lang w:eastAsia="en-IN"/>
+        </w:rPr>
+        <w:t> </w:t>
+      </w:r>
+      <w:r>
+        <w:rPr>
+          <w:rFonts w:ascii="Consolas" w:eastAsia="Times New Roman" w:hAnsi="Consolas" w:cs="Times New Roman"/>
+          <w:color w:val="9CDCFE"/>
+          <w:sz w:val="21"/>
+          <w:szCs w:val="21"/>
+          <w:lang w:eastAsia="en-IN"/>
+        </w:rPr>
+        <w:t>content</w:t>
+      </w:r>
+      <w:r>
+        <w:rPr>
+          <w:rFonts w:ascii="Consolas" w:eastAsia="Times New Roman" w:hAnsi="Consolas" w:cs="Times New Roman"/>
+          <w:color w:val="D4D4D4"/>
+          <w:sz w:val="21"/>
+          <w:szCs w:val="21"/>
+          <w:lang w:eastAsia="en-IN"/>
+        </w:rPr>
+        <w:t>=</w:t>
+      </w:r>
+      <w:r>
+        <w:rPr>
+          <w:rFonts w:ascii="Consolas" w:eastAsia="Times New Roman" w:hAnsi="Consolas" w:cs="Times New Roman"/>
+          <w:color w:val="CE9178"/>
+          <w:sz w:val="21"/>
+          <w:szCs w:val="21"/>
+          <w:lang w:eastAsia="en-IN"/>
+        </w:rPr>
+        <w:t>"width=device-width, initial-scale=1.0"</w:t>
+      </w:r>
+      <w:r>
+        <w:rPr>
+          <w:rFonts w:ascii="Consolas" w:eastAsia="Times New Roman" w:hAnsi="Consolas" w:cs="Times New Roman"/>
+          <w:color w:val="808080"/>
+          <w:sz w:val="21"/>
+          <w:szCs w:val="21"/>
+          <w:lang w:eastAsia="en-IN"/>
+        </w:rPr>
+        <w:t>&gt;</w:t>
+      </w:r>
+    </w:p>
+    <w:p>
+      <w:pPr>
+        <w:shd w:val="clear" w:color="auto" w:fill="1E1E1E"/>
+        <w:spacing w:after="0" w:line="285" w:lineRule="atLeast"/>
+        <w:rPr>
+          <w:rFonts w:ascii="Consolas" w:eastAsia="Times New Roman" w:hAnsi="Consolas" w:cs="Times New Roman"/>
+          <w:color w:val="D4D4D4"/>
+          <w:sz w:val="21"/>
+          <w:szCs w:val="21"/>
+          <w:lang w:eastAsia="en-IN"/>
+        </w:rPr>
+      </w:pPr>
+      <w:r>
+        <w:rPr>
+          <w:rFonts w:ascii="Consolas" w:eastAsia="Times New Roman" w:hAnsi="Consolas" w:cs="Times New Roman"/>
+          <w:color w:val="D4D4D4"/>
+          <w:sz w:val="21"/>
+          <w:szCs w:val="21"/>
+          <w:lang w:eastAsia="en-IN"/>
+        </w:rPr>
+        <w:t>    </w:t>
+      </w:r>
+      <w:r>
+        <w:rPr>
+          <w:rFonts w:ascii="Consolas" w:eastAsia="Times New Roman" w:hAnsi="Consolas" w:cs="Times New Roman"/>
+          <w:color w:val="808080"/>
+          <w:sz w:val="21"/>
+          <w:szCs w:val="21"/>
+          <w:lang w:eastAsia="en-IN"/>
+        </w:rPr>
+        <w:t>&lt;</w:t>
+      </w:r>
+      <w:r>
+        <w:rPr>
+          <w:rFonts w:ascii="Consolas" w:eastAsia="Times New Roman" w:hAnsi="Consolas" w:cs="Times New Roman"/>
+          <w:color w:val="569CD6"/>
+          <w:sz w:val="21"/>
+          <w:szCs w:val="21"/>
+          <w:lang w:eastAsia="en-IN"/>
+        </w:rPr>
+        <w:t>title</w:t>
+      </w:r>
+      <w:r>
+        <w:rPr>
+          <w:rFonts w:ascii="Consolas" w:eastAsia="Times New Roman" w:hAnsi="Consolas" w:cs="Times New Roman"/>
+          <w:color w:val="808080"/>
+          <w:sz w:val="21"/>
+          <w:szCs w:val="21"/>
+          <w:lang w:eastAsia="en-IN"/>
+        </w:rPr>
+        <w:t>&gt;</w:t>
+      </w:r>
+      <w:r>
+        <w:rPr>
+          <w:rFonts w:ascii="Consolas" w:eastAsia="Times New Roman" w:hAnsi="Consolas" w:cs="Times New Roman"/>
+          <w:color w:val="D4D4D4"/>
+          <w:sz w:val="21"/>
+          <w:szCs w:val="21"/>
+          <w:lang w:eastAsia="en-IN"/>
+        </w:rPr>
+        <w:t>JavaScriptBasics-Objects</w:t>
+      </w:r>
+      <w:r>
+        <w:rPr>
+          <w:rFonts w:ascii="Consolas" w:eastAsia="Times New Roman" w:hAnsi="Consolas" w:cs="Times New Roman"/>
+          <w:color w:val="808080"/>
+          <w:sz w:val="21"/>
+          <w:szCs w:val="21"/>
+          <w:lang w:eastAsia="en-IN"/>
+        </w:rPr>
+        <w:t>&lt;/</w:t>
+      </w:r>
+      <w:r>
+        <w:rPr>
+          <w:rFonts w:ascii="Consolas" w:eastAsia="Times New Roman" w:hAnsi="Consolas" w:cs="Times New Roman"/>
+          <w:color w:val="569CD6"/>
+          <w:sz w:val="21"/>
+          <w:szCs w:val="21"/>
+          <w:lang w:eastAsia="en-IN"/>
+        </w:rPr>
+        <w:t>title</w:t>
+      </w:r>
+      <w:r>
+        <w:rPr>
+          <w:rFonts w:ascii="Consolas" w:eastAsia="Times New Roman" w:hAnsi="Consolas" w:cs="Times New Roman"/>
+          <w:color w:val="808080"/>
+          <w:sz w:val="21"/>
+          <w:szCs w:val="21"/>
+          <w:lang w:eastAsia="en-IN"/>
+        </w:rPr>
+        <w:t>&gt;</w:t>
+      </w:r>
+    </w:p>
+    <w:p>
+      <w:pPr>
+        <w:shd w:val="clear" w:color="auto" w:fill="1E1E1E"/>
+        <w:spacing w:after="0" w:line="285" w:lineRule="atLeast"/>
+        <w:rPr>
+          <w:rFonts w:ascii="Consolas" w:eastAsia="Times New Roman" w:hAnsi="Consolas" w:cs="Times New Roman"/>
+          <w:color w:val="D4D4D4"/>
+          <w:sz w:val="21"/>
+          <w:szCs w:val="21"/>
+          <w:lang w:eastAsia="en-IN"/>
+        </w:rPr>
+      </w:pPr>
+      <w:r>
+        <w:rPr>
+          <w:rFonts w:ascii="Consolas" w:eastAsia="Times New Roman" w:hAnsi="Consolas" w:cs="Times New Roman"/>
+          <w:color w:val="808080"/>
+          <w:sz w:val="21"/>
+          <w:szCs w:val="21"/>
+          <w:lang w:eastAsia="en-IN"/>
+        </w:rPr>
+        <w:t>&lt;/</w:t>
+      </w:r>
+      <w:r>
+        <w:rPr>
+          <w:rFonts w:ascii="Consolas" w:eastAsia="Times New Roman" w:hAnsi="Consolas" w:cs="Times New Roman"/>
+          <w:color w:val="569CD6"/>
+          <w:sz w:val="21"/>
+          <w:szCs w:val="21"/>
+          <w:lang w:eastAsia="en-IN"/>
+        </w:rPr>
+        <w:t>head</w:t>
+      </w:r>
+      <w:r>
+        <w:rPr>
+          <w:rFonts w:ascii="Consolas" w:eastAsia="Times New Roman" w:hAnsi="Consolas" w:cs="Times New Roman"/>
+          <w:color w:val="808080"/>
+          <w:sz w:val="21"/>
+          <w:szCs w:val="21"/>
+          <w:lang w:eastAsia="en-IN"/>
+        </w:rPr>
+        <w:t>&gt;</w:t>
+      </w:r>
+    </w:p>
+    <w:p>
+      <w:pPr>
+        <w:shd w:val="clear" w:color="auto" w:fill="1E1E1E"/>
+        <w:spacing w:after="0" w:line="285" w:lineRule="atLeast"/>
+        <w:rPr>
+          <w:rFonts w:ascii="Consolas" w:eastAsia="Times New Roman" w:hAnsi="Consolas" w:cs="Times New Roman"/>
+          <w:color w:val="D4D4D4"/>
+          <w:sz w:val="21"/>
+          <w:szCs w:val="21"/>
+          <w:lang w:eastAsia="en-IN"/>
+        </w:rPr>
+      </w:pPr>
+      <w:r>
+        <w:rPr>
+          <w:rFonts w:ascii="Consolas" w:eastAsia="Times New Roman" w:hAnsi="Consolas" w:cs="Times New Roman"/>
+          <w:color w:val="808080"/>
+          <w:sz w:val="21"/>
+          <w:szCs w:val="21"/>
+          <w:lang w:eastAsia="en-IN"/>
+        </w:rPr>
+        <w:t>&lt;</w:t>
+      </w:r>
+      <w:r>
+        <w:rPr>
+          <w:rFonts w:ascii="Consolas" w:eastAsia="Times New Roman" w:hAnsi="Consolas" w:cs="Times New Roman"/>
+          <w:color w:val="569CD6"/>
+          <w:sz w:val="21"/>
+          <w:szCs w:val="21"/>
+          <w:lang w:eastAsia="en-IN"/>
+        </w:rPr>
+        <w:t>body</w:t>
+      </w:r>
+      <w:r>
+        <w:rPr>
+          <w:rFonts w:ascii="Consolas" w:eastAsia="Times New Roman" w:hAnsi="Consolas" w:cs="Times New Roman"/>
+          <w:color w:val="808080"/>
+          <w:sz w:val="21"/>
+          <w:szCs w:val="21"/>
+          <w:lang w:eastAsia="en-IN"/>
+        </w:rPr>
+        <w:t>&gt;</w:t>
+      </w:r>
+    </w:p>
+    <w:p>
+      <w:pPr>
+        <w:shd w:val="clear" w:color="auto" w:fill="1E1E1E"/>
+        <w:spacing w:after="0" w:line="285" w:lineRule="atLeast"/>
+        <w:rPr>
+          <w:rFonts w:ascii="Consolas" w:eastAsia="Times New Roman" w:hAnsi="Consolas" w:cs="Times New Roman"/>
+          <w:color w:val="D4D4D4"/>
+          <w:sz w:val="21"/>
+          <w:szCs w:val="21"/>
+          <w:lang w:eastAsia="en-IN"/>
+        </w:rPr>
+      </w:pPr>
+      <w:r>
+        <w:rPr>
+          <w:rFonts w:ascii="Consolas" w:eastAsia="Times New Roman" w:hAnsi="Consolas" w:cs="Times New Roman"/>
+          <w:color w:val="D4D4D4"/>
+          <w:sz w:val="21"/>
+          <w:szCs w:val="21"/>
+          <w:lang w:eastAsia="en-IN"/>
+        </w:rPr>
+        <w:t>    </w:t>
+      </w:r>
+      <w:r>
+        <w:rPr>
+          <w:rFonts w:ascii="Consolas" w:eastAsia="Times New Roman" w:hAnsi="Consolas" w:cs="Times New Roman"/>
+          <w:color w:val="808080"/>
+          <w:sz w:val="21"/>
+          <w:szCs w:val="21"/>
+          <w:lang w:eastAsia="en-IN"/>
+        </w:rPr>
+        <w:t>&lt;</w:t>
+      </w:r>
+      <w:r>
+        <w:rPr>
+          <w:rFonts w:ascii="Consolas" w:eastAsia="Times New Roman" w:hAnsi="Consolas" w:cs="Times New Roman"/>
+          <w:color w:val="569CD6"/>
+          <w:sz w:val="21"/>
+          <w:szCs w:val="21"/>
+          <w:lang w:eastAsia="en-IN"/>
+        </w:rPr>
+        <w:t>script</w:t>
+      </w:r>
+      <w:r>
+        <w:rPr>
+          <w:rFonts w:ascii="Consolas" w:eastAsia="Times New Roman" w:hAnsi="Consolas" w:cs="Times New Roman"/>
+          <w:color w:val="D4D4D4"/>
+          <w:sz w:val="21"/>
+          <w:szCs w:val="21"/>
+          <w:lang w:eastAsia="en-IN"/>
+        </w:rPr>
+        <w:t> </w:t>
+      </w:r>
+      <w:r>
+        <w:rPr>
+          <w:rFonts w:ascii="Consolas" w:eastAsia="Times New Roman" w:hAnsi="Consolas" w:cs="Times New Roman"/>
+          <w:color w:val="9CDCFE"/>
+          <w:sz w:val="21"/>
+          <w:szCs w:val="21"/>
+          <w:lang w:eastAsia="en-IN"/>
+        </w:rPr>
+        <w:t>src</w:t>
+      </w:r>
+      <w:r>
+        <w:rPr>
+          <w:rFonts w:ascii="Consolas" w:eastAsia="Times New Roman" w:hAnsi="Consolas" w:cs="Times New Roman"/>
+          <w:color w:val="D4D4D4"/>
+          <w:sz w:val="21"/>
+          <w:szCs w:val="21"/>
+          <w:lang w:eastAsia="en-IN"/>
+        </w:rPr>
+        <w:t>=</w:t>
+      </w:r>
+      <w:r>
+        <w:rPr>
+          <w:rFonts w:ascii="Consolas" w:eastAsia="Times New Roman" w:hAnsi="Consolas" w:cs="Times New Roman"/>
+          <w:color w:val="CE9178"/>
+          <w:sz w:val="21"/>
+          <w:szCs w:val="21"/>
+          <w:lang w:eastAsia="en-IN"/>
+        </w:rPr>
+        <w:t>"challenge2.js"</w:t>
+      </w:r>
+      <w:r>
+        <w:rPr>
+          <w:rFonts w:ascii="Consolas" w:eastAsia="Times New Roman" w:hAnsi="Consolas" w:cs="Times New Roman"/>
+          <w:color w:val="808080"/>
+          <w:sz w:val="21"/>
+          <w:szCs w:val="21"/>
+          <w:lang w:eastAsia="en-IN"/>
+        </w:rPr>
+        <w:t>&gt;&lt;/</w:t>
+      </w:r>
+      <w:r>
+        <w:rPr>
+          <w:rFonts w:ascii="Consolas" w:eastAsia="Times New Roman" w:hAnsi="Consolas" w:cs="Times New Roman"/>
+          <w:color w:val="569CD6"/>
+          <w:sz w:val="21"/>
+          <w:szCs w:val="21"/>
+          <w:lang w:eastAsia="en-IN"/>
+        </w:rPr>
+        <w:t>script</w:t>
+      </w:r>
+      <w:r>
+        <w:rPr>
+          <w:rFonts w:ascii="Consolas" w:eastAsia="Times New Roman" w:hAnsi="Consolas" w:cs="Times New Roman"/>
+          <w:color w:val="808080"/>
+          <w:sz w:val="21"/>
+          <w:szCs w:val="21"/>
+          <w:lang w:eastAsia="en-IN"/>
+        </w:rPr>
+        <w:t>&gt;</w:t>
+      </w:r>
+    </w:p>
+    <w:p>
+      <w:pPr>
+        <w:shd w:val="clear" w:color="auto" w:fill="1E1E1E"/>
+        <w:spacing w:after="0" w:line="285" w:lineRule="atLeast"/>
+        <w:rPr>
+          <w:rFonts w:ascii="Consolas" w:eastAsia="Times New Roman" w:hAnsi="Consolas" w:cs="Times New Roman"/>
+          <w:color w:val="D4D4D4"/>
+          <w:sz w:val="21"/>
+          <w:szCs w:val="21"/>
+          <w:lang w:eastAsia="en-IN"/>
+        </w:rPr>
+      </w:pPr>
+      <w:r>
+        <w:rPr>
+          <w:rFonts w:ascii="Consolas" w:eastAsia="Times New Roman" w:hAnsi="Consolas" w:cs="Times New Roman"/>
+          <w:color w:val="808080"/>
+          <w:sz w:val="21"/>
+          <w:szCs w:val="21"/>
+          <w:lang w:eastAsia="en-IN"/>
+        </w:rPr>
+        <w:t>&lt;/</w:t>
+      </w:r>
+      <w:r>
+        <w:rPr>
+          <w:rFonts w:ascii="Consolas" w:eastAsia="Times New Roman" w:hAnsi="Consolas" w:cs="Times New Roman"/>
+          <w:color w:val="569CD6"/>
+          <w:sz w:val="21"/>
+          <w:szCs w:val="21"/>
+          <w:lang w:eastAsia="en-IN"/>
+        </w:rPr>
+        <w:t>body</w:t>
+      </w:r>
+      <w:r>
+        <w:rPr>
+          <w:rFonts w:ascii="Consolas" w:eastAsia="Times New Roman" w:hAnsi="Consolas" w:cs="Times New Roman"/>
+          <w:color w:val="808080"/>
+          <w:sz w:val="21"/>
+          <w:szCs w:val="21"/>
+          <w:lang w:eastAsia="en-IN"/>
+        </w:rPr>
+        <w:t>&gt;</w:t>
+      </w:r>
+    </w:p>
+    <w:p>
+      <w:pPr>
+        <w:shd w:val="clear" w:color="auto" w:fill="1E1E1E"/>
+        <w:spacing w:after="0" w:line="285" w:lineRule="atLeast"/>
+        <w:rPr>
+          <w:rFonts w:ascii="Consolas" w:eastAsia="Times New Roman" w:hAnsi="Consolas" w:cs="Times New Roman"/>
+          <w:color w:val="D4D4D4"/>
+          <w:sz w:val="21"/>
+          <w:szCs w:val="21"/>
+          <w:lang w:eastAsia="en-IN"/>
+        </w:rPr>
+      </w:pPr>
+      <w:r>
+        <w:rPr>
+          <w:rFonts w:ascii="Consolas" w:eastAsia="Times New Roman" w:hAnsi="Consolas" w:cs="Times New Roman"/>
+          <w:color w:val="808080"/>
+          <w:sz w:val="21"/>
+          <w:szCs w:val="21"/>
+          <w:lang w:eastAsia="en-IN"/>
+        </w:rPr>
+        <w:t>&lt;/</w:t>
+      </w:r>
+      <w:r>
+        <w:rPr>
+          <w:rFonts w:ascii="Consolas" w:eastAsia="Times New Roman" w:hAnsi="Consolas" w:cs="Times New Roman"/>
+          <w:color w:val="569CD6"/>
+          <w:sz w:val="21"/>
+          <w:szCs w:val="21"/>
+          <w:lang w:eastAsia="en-IN"/>
+        </w:rPr>
+        <w:t>html</w:t>
+      </w:r>
+      <w:r>
+        <w:rPr>
+          <w:rFonts w:ascii="Consolas" w:eastAsia="Times New Roman" w:hAnsi="Consolas" w:cs="Times New Roman"/>
+          <w:color w:val="808080"/>
+          <w:sz w:val="21"/>
+          <w:szCs w:val="21"/>
+          <w:lang w:eastAsia="en-IN"/>
+        </w:rPr>
+        <w:t>&gt;</w:t>
+      </w:r>
+    </w:p>
+    <w:p>
+      <w:pPr>
+        <w:rPr>
+          <w:b/>
+          <w:bCs/>
+          <w:sz w:val="28"/>
+          <w:szCs w:val="28"/>
+        </w:rPr>
+      </w:pPr>
+    </w:p>
+    <w:p>
+      <w:pPr>
+        <w:rPr>
+          <w:b/>
+          <w:bCs/>
+          <w:sz w:val="28"/>
+          <w:szCs w:val="28"/>
+        </w:rPr>
+      </w:pPr>
+      <w:r>
+        <w:rPr>
+          <w:b/>
+          <w:bCs/>
+          <w:sz w:val="28"/>
+          <w:szCs w:val="28"/>
+        </w:rPr>
+        <w:t>Challenge2.js</w:t>
+      </w:r>
+    </w:p>
+    <w:p>
+      <w:pPr>
+        <w:shd w:val="clear" w:color="auto" w:fill="1E1E1E"/>
+        <w:spacing w:after="0" w:line="285" w:lineRule="atLeast"/>
+        <w:rPr>
+          <w:rFonts w:ascii="Consolas" w:eastAsia="Times New Roman" w:hAnsi="Consolas" w:cs="Times New Roman"/>
+          <w:color w:val="D4D4D4"/>
+          <w:sz w:val="21"/>
+          <w:szCs w:val="21"/>
+          <w:lang w:eastAsia="en-IN"/>
+        </w:rPr>
+      </w:pPr>
+      <w:r>
+        <w:rPr>
+          <w:rFonts w:ascii="Consolas" w:eastAsia="Times New Roman" w:hAnsi="Consolas" w:cs="Times New Roman"/>
+          <w:color w:val="569CD6"/>
+          <w:sz w:val="21"/>
+          <w:szCs w:val="21"/>
+          <w:lang w:eastAsia="en-IN"/>
+        </w:rPr>
+        <w:t>var</w:t>
+      </w:r>
+      <w:r>
+        <w:rPr>
+          <w:rFonts w:ascii="Consolas" w:eastAsia="Times New Roman" w:hAnsi="Consolas" w:cs="Times New Roman"/>
+          <w:color w:val="D4D4D4"/>
+          <w:sz w:val="21"/>
+          <w:szCs w:val="21"/>
+          <w:lang w:eastAsia="en-IN"/>
+        </w:rPr>
+        <w:t> myObject={</w:t>
+      </w:r>
+    </w:p>
+    <w:p>
+      <w:pPr>
+        <w:shd w:val="clear" w:color="auto" w:fill="1E1E1E"/>
+        <w:spacing w:after="0" w:line="285" w:lineRule="atLeast"/>
+        <w:rPr>
+          <w:rFonts w:ascii="Consolas" w:eastAsia="Times New Roman" w:hAnsi="Consolas" w:cs="Times New Roman"/>
+          <w:color w:val="D4D4D4"/>
+          <w:sz w:val="21"/>
+          <w:szCs w:val="21"/>
+          <w:lang w:eastAsia="en-IN"/>
+        </w:rPr>
+      </w:pPr>
+      <w:r>
+        <w:rPr>
+          <w:rFonts w:ascii="Consolas" w:eastAsia="Times New Roman" w:hAnsi="Consolas" w:cs="Times New Roman"/>
+          <w:color w:val="D4D4D4"/>
+          <w:sz w:val="21"/>
+          <w:szCs w:val="21"/>
+          <w:lang w:eastAsia="en-IN"/>
+        </w:rPr>
+        <w:t>    a:</w:t>
+      </w:r>
+      <w:r>
+        <w:rPr>
+          <w:rFonts w:ascii="Consolas" w:eastAsia="Times New Roman" w:hAnsi="Consolas" w:cs="Times New Roman"/>
+          <w:color w:val="B5CEA8"/>
+          <w:sz w:val="21"/>
+          <w:szCs w:val="21"/>
+          <w:lang w:eastAsia="en-IN"/>
+        </w:rPr>
+        <w:t>10</w:t>
+      </w:r>
+    </w:p>
+    <w:p>
+      <w:pPr>
+        <w:shd w:val="clear" w:color="auto" w:fill="1E1E1E"/>
+        <w:spacing w:after="0" w:line="285" w:lineRule="atLeast"/>
+        <w:rPr>
+          <w:rFonts w:ascii="Consolas" w:eastAsia="Times New Roman" w:hAnsi="Consolas" w:cs="Times New Roman"/>
+          <w:color w:val="D4D4D4"/>
+          <w:sz w:val="21"/>
+          <w:szCs w:val="21"/>
+          <w:lang w:eastAsia="en-IN"/>
+        </w:rPr>
+      </w:pPr>
+      <w:r>
+        <w:rPr>
+          <w:rFonts w:ascii="Consolas" w:eastAsia="Times New Roman" w:hAnsi="Consolas" w:cs="Times New Roman"/>
+          <w:color w:val="D4D4D4"/>
+          <w:sz w:val="21"/>
+          <w:szCs w:val="21"/>
+          <w:lang w:eastAsia="en-IN"/>
+        </w:rPr>
+        <w:t>};</w:t>
+      </w:r>
+    </w:p>
+    <w:p>
+      <w:pPr>
+        <w:shd w:val="clear" w:color="auto" w:fill="1E1E1E"/>
+        <w:spacing w:after="0" w:line="285" w:lineRule="atLeast"/>
+        <w:rPr>
+          <w:rFonts w:ascii="Consolas" w:eastAsia="Times New Roman" w:hAnsi="Consolas" w:cs="Times New Roman"/>
+          <w:color w:val="D4D4D4"/>
+          <w:sz w:val="21"/>
+          <w:szCs w:val="21"/>
+          <w:lang w:eastAsia="en-IN"/>
+        </w:rPr>
+      </w:pPr>
+    </w:p>
+    <w:p>
+      <w:pPr>
+        <w:shd w:val="clear" w:color="auto" w:fill="1E1E1E"/>
+        <w:spacing w:after="0" w:line="285" w:lineRule="atLeast"/>
+        <w:rPr>
+          <w:rFonts w:ascii="Consolas" w:eastAsia="Times New Roman" w:hAnsi="Consolas" w:cs="Times New Roman"/>
+          <w:color w:val="D4D4D4"/>
+          <w:sz w:val="21"/>
+          <w:szCs w:val="21"/>
+          <w:lang w:eastAsia="en-IN"/>
+        </w:rPr>
+      </w:pPr>
+      <w:r>
+        <w:rPr>
+          <w:rFonts w:ascii="Consolas" w:eastAsia="Times New Roman" w:hAnsi="Consolas" w:cs="Times New Roman"/>
+          <w:color w:val="569CD6"/>
+          <w:sz w:val="21"/>
+          <w:szCs w:val="21"/>
+          <w:lang w:eastAsia="en-IN"/>
+        </w:rPr>
+        <w:t>var</w:t>
+      </w:r>
+      <w:r>
+        <w:rPr>
+          <w:rFonts w:ascii="Consolas" w:eastAsia="Times New Roman" w:hAnsi="Consolas" w:cs="Times New Roman"/>
+          <w:color w:val="D4D4D4"/>
+          <w:sz w:val="21"/>
+          <w:szCs w:val="21"/>
+          <w:lang w:eastAsia="en-IN"/>
+        </w:rPr>
+        <w:t> copyOfMyObject=myObject;</w:t>
+      </w:r>
+    </w:p>
+    <w:p>
+      <w:pPr>
+        <w:shd w:val="clear" w:color="auto" w:fill="1E1E1E"/>
+        <w:spacing w:after="0" w:line="285" w:lineRule="atLeast"/>
+        <w:rPr>
+          <w:rFonts w:ascii="Consolas" w:eastAsia="Times New Roman" w:hAnsi="Consolas" w:cs="Times New Roman"/>
+          <w:color w:val="D4D4D4"/>
+          <w:sz w:val="21"/>
+          <w:szCs w:val="21"/>
+          <w:lang w:eastAsia="en-IN"/>
+        </w:rPr>
+      </w:pPr>
+    </w:p>
+    <w:p>
+      <w:pPr>
+        <w:shd w:val="clear" w:color="auto" w:fill="1E1E1E"/>
+        <w:spacing w:after="0" w:line="285" w:lineRule="atLeast"/>
+        <w:rPr>
+          <w:rFonts w:ascii="Consolas" w:eastAsia="Times New Roman" w:hAnsi="Consolas" w:cs="Times New Roman"/>
+          <w:color w:val="D4D4D4"/>
+          <w:sz w:val="21"/>
+          <w:szCs w:val="21"/>
+          <w:lang w:eastAsia="en-IN"/>
+        </w:rPr>
+      </w:pPr>
+      <w:r>
+        <w:rPr>
+          <w:rFonts w:ascii="Consolas" w:eastAsia="Times New Roman" w:hAnsi="Consolas" w:cs="Times New Roman"/>
+          <w:color w:val="D4D4D4"/>
+          <w:sz w:val="21"/>
+          <w:szCs w:val="21"/>
+          <w:lang w:eastAsia="en-IN"/>
+        </w:rPr>
+        <w:t>copyOfMyObject.b=</w:t>
+      </w:r>
+      <w:r>
+        <w:rPr>
+          <w:rFonts w:ascii="Consolas" w:eastAsia="Times New Roman" w:hAnsi="Consolas" w:cs="Times New Roman"/>
+          <w:color w:val="569CD6"/>
+          <w:sz w:val="21"/>
+          <w:szCs w:val="21"/>
+          <w:lang w:eastAsia="en-IN"/>
+        </w:rPr>
+        <w:t>false</w:t>
+      </w:r>
+      <w:r>
+        <w:rPr>
+          <w:rFonts w:ascii="Consolas" w:eastAsia="Times New Roman" w:hAnsi="Consolas" w:cs="Times New Roman"/>
+          <w:color w:val="D4D4D4"/>
+          <w:sz w:val="21"/>
+          <w:szCs w:val="21"/>
+          <w:lang w:eastAsia="en-IN"/>
+        </w:rPr>
+        <w:t>;</w:t>
+      </w:r>
+    </w:p>
+    <w:p>
+      <w:pPr>
+        <w:shd w:val="clear" w:color="auto" w:fill="1E1E1E"/>
+        <w:spacing w:after="0" w:line="285" w:lineRule="atLeast"/>
+        <w:rPr>
+          <w:rFonts w:ascii="Consolas" w:eastAsia="Times New Roman" w:hAnsi="Consolas" w:cs="Times New Roman"/>
+          <w:color w:val="D4D4D4"/>
+          <w:sz w:val="21"/>
+          <w:szCs w:val="21"/>
+          <w:lang w:eastAsia="en-IN"/>
+        </w:rPr>
+      </w:pPr>
+    </w:p>
+    <w:p>
+      <w:pPr>
+        <w:shd w:val="clear" w:color="auto" w:fill="1E1E1E"/>
+        <w:spacing w:after="0" w:line="285" w:lineRule="atLeast"/>
+        <w:rPr>
+          <w:rFonts w:ascii="Consolas" w:eastAsia="Times New Roman" w:hAnsi="Consolas" w:cs="Times New Roman"/>
+          <w:color w:val="D4D4D4"/>
+          <w:sz w:val="21"/>
+          <w:szCs w:val="21"/>
+          <w:lang w:eastAsia="en-IN"/>
+        </w:rPr>
+      </w:pPr>
+      <w:r>
+        <w:rPr>
+          <w:rFonts w:ascii="Consolas" w:eastAsia="Times New Roman" w:hAnsi="Consolas" w:cs="Times New Roman"/>
+          <w:color w:val="D4D4D4"/>
+          <w:sz w:val="21"/>
+          <w:szCs w:val="21"/>
+          <w:lang w:eastAsia="en-IN"/>
+        </w:rPr>
+        <w:t>console.log(myObject);</w:t>
+      </w:r>
+    </w:p>
+    <w:p>
+      <w:pPr>
+        <w:shd w:val="clear" w:color="auto" w:fill="1E1E1E"/>
+        <w:spacing w:after="0" w:line="285" w:lineRule="atLeast"/>
+        <w:rPr>
+          <w:rFonts w:ascii="Consolas" w:eastAsia="Times New Roman" w:hAnsi="Consolas" w:cs="Times New Roman"/>
+          <w:color w:val="D4D4D4"/>
+          <w:sz w:val="21"/>
+          <w:szCs w:val="21"/>
+          <w:lang w:eastAsia="en-IN"/>
+        </w:rPr>
+      </w:pPr>
+      <w:r>
+        <w:rPr>
+          <w:rFonts w:ascii="Consolas" w:eastAsia="Times New Roman" w:hAnsi="Consolas" w:cs="Times New Roman"/>
+          <w:color w:val="D4D4D4"/>
+          <w:sz w:val="21"/>
+          <w:szCs w:val="21"/>
+          <w:lang w:eastAsia="en-IN"/>
+        </w:rPr>
+        <w:t>console.log(copyOfMyObject);</w:t>
+      </w:r>
+    </w:p>
+    <w:p>
+      <w:pPr>
+        <w:rPr>
+          <w:b/>
+          <w:bCs/>
+          <w:sz w:val="28"/>
+          <w:szCs w:val="28"/>
+        </w:rPr>
+      </w:pPr>
+      <w:r>
+        <w:rPr>
+          <w:b/>
+          <w:bCs/>
+          <w:sz w:val="28"/>
+          <w:szCs w:val="28"/>
+        </w:rPr>
+        <w:lastRenderedPageBreak/>
+        <w:t>Result</w:t>
+      </w:r>
+    </w:p>
+    <w:p>
+      <w:pPr>
+        <w:rPr>
+          <w:b/>
+          <w:bCs/>
+          <w:sz w:val="28"/>
+          <w:szCs w:val="28"/>
+        </w:rPr>
+      </w:pPr>
+      <w:r>
+        <w:rPr>
+          <w:b/>
+          <w:bCs/>
+          <w:sz w:val="28"/>
+          <w:szCs w:val="28"/>
+        </w:rPr>
+        <w:drawing>
+          <wp:inline distT="0" distB="0" distL="0" distR="0" wp14:anchorId="5C6333F8" wp14:editId="64CD981E">
+            <wp:extent cx="5068007" cy="2981741"/>
+            <wp:effectExtent l="0" t="0" r="0" b="9525"/>
+            <wp:docPr id="2" name="Picture 2"/>
+            <wp:cNvGraphicFramePr>
+              <a:graphicFrameLocks xmlns:a="http://schemas.openxmlformats.org/drawingml/2006/main" noChangeAspect="1"/>
+            </wp:cNvGraphicFramePr>
+            <a:graphic xmlns:a="http://schemas.openxmlformats.org/drawingml/2006/main">
+              <a:graphicData uri="http://schemas.openxmlformats.org/drawingml/2006/picture">
+                <pic:pic xmlns:pic="http://schemas.openxmlformats.org/drawingml/2006/picture">
+                  <pic:nvPicPr>
+                    <pic:cNvPr id="1" name=""/>
+                    <pic:cNvPicPr/>
+                  </pic:nvPicPr>
+                  <pic:blipFill>
+                    <a:blip r:embed="rId5"/>
+                    <a:stretch>
+                      <a:fillRect/>
+                    </a:stretch>
+                  </pic:blipFill>
+                  <pic:spPr>
+                    <a:xfrm>
+                      <a:off x="0" y="0"/>
+                      <a:ext cx="5068007" cy="2981741"/>
+                    </a:xfrm>
+                    <a:prstGeom prst="rect">
+                      <a:avLst/>
+                    </a:prstGeom>
+                  </pic:spPr>
+                </pic:pic>
+              </a:graphicData>
+            </a:graphic>
+          </wp:inline>
+        </w:drawing>
+      </w:r>
+    </w:p>
+    <w:p>
+      <w:pPr>
+        <w:rPr>
+          <w:b/>
+          <w:bCs/>
+          <w:sz w:val="28"/>
+          <w:szCs w:val="28"/>
+        </w:rPr>
+      </w:pPr>
+    </w:p>
+    <w:p>
+      <w:pPr>
+        <w:rPr>
+          <w:b/>
+          <w:bCs/>
+          <w:sz w:val="28"/>
+          <w:szCs w:val="28"/>
+        </w:rPr>
+      </w:pPr>
+      <w:r>
+        <w:rPr>
+          <w:b/>
+          <w:bCs/>
+          <w:sz w:val="28"/>
+          <w:szCs w:val="28"/>
+        </w:rPr>
+        <w:t>Challenge3</w:t>
+      </w:r>
+    </w:p>
+    <w:p>
+      <w:pPr>
+        <w:rPr>
+          <w:b/>
+          <w:bCs/>
+          <w:sz w:val="28"/>
+          <w:szCs w:val="28"/>
+        </w:rPr>
+      </w:pPr>
+      <w:r>
+        <w:rPr>
+          <w:b/>
+          <w:bCs/>
+          <w:sz w:val="28"/>
+          <w:szCs w:val="28"/>
+        </w:rPr>
+        <w:t>Index.html</w:t>
+      </w:r>
+    </w:p>
+    <w:p>
+      <w:pPr>
+        <w:shd w:val="clear" w:color="auto" w:fill="1E1E1E"/>
+        <w:spacing w:after="0" w:line="285" w:lineRule="atLeast"/>
+        <w:rPr>
+          <w:rFonts w:ascii="Consolas" w:eastAsia="Times New Roman" w:hAnsi="Consolas" w:cs="Times New Roman"/>
+          <w:color w:val="D4D4D4"/>
+          <w:sz w:val="21"/>
+          <w:szCs w:val="21"/>
+          <w:lang w:eastAsia="en-IN"/>
+        </w:rPr>
+      </w:pPr>
+      <w:r>
+        <w:rPr>
+          <w:rFonts w:ascii="Consolas" w:eastAsia="Times New Roman" w:hAnsi="Consolas" w:cs="Times New Roman"/>
+          <w:color w:val="808080"/>
+          <w:sz w:val="21"/>
+          <w:szCs w:val="21"/>
+          <w:lang w:eastAsia="en-IN"/>
+        </w:rPr>
+        <w:t>&lt;!</w:t>
+      </w:r>
+      <w:r>
+        <w:rPr>
+          <w:rFonts w:ascii="Consolas" w:eastAsia="Times New Roman" w:hAnsi="Consolas" w:cs="Times New Roman"/>
+          <w:color w:val="569CD6"/>
+          <w:sz w:val="21"/>
+          <w:szCs w:val="21"/>
+          <w:lang w:eastAsia="en-IN"/>
+        </w:rPr>
+        <w:t>DOCTYPE</w:t>
+      </w:r>
+      <w:r>
+        <w:rPr>
+          <w:rFonts w:ascii="Consolas" w:eastAsia="Times New Roman" w:hAnsi="Consolas" w:cs="Times New Roman"/>
+          <w:color w:val="D4D4D4"/>
+          <w:sz w:val="21"/>
+          <w:szCs w:val="21"/>
+          <w:lang w:eastAsia="en-IN"/>
+        </w:rPr>
+        <w:t> </w:t>
+      </w:r>
+      <w:r>
+        <w:rPr>
+          <w:rFonts w:ascii="Consolas" w:eastAsia="Times New Roman" w:hAnsi="Consolas" w:cs="Times New Roman"/>
+          <w:color w:val="9CDCFE"/>
+          <w:sz w:val="21"/>
+          <w:szCs w:val="21"/>
+          <w:lang w:eastAsia="en-IN"/>
+        </w:rPr>
+        <w:t>html</w:t>
+      </w:r>
+      <w:r>
+        <w:rPr>
+          <w:rFonts w:ascii="Consolas" w:eastAsia="Times New Roman" w:hAnsi="Consolas" w:cs="Times New Roman"/>
+          <w:color w:val="808080"/>
+          <w:sz w:val="21"/>
+          <w:szCs w:val="21"/>
+          <w:lang w:eastAsia="en-IN"/>
+        </w:rPr>
+        <w:t>&gt;</w:t>
+      </w:r>
+    </w:p>
+    <w:p>
+      <w:pPr>
+        <w:shd w:val="clear" w:color="auto" w:fill="1E1E1E"/>
+        <w:spacing w:after="0" w:line="285" w:lineRule="atLeast"/>
+        <w:rPr>
+          <w:rFonts w:ascii="Consolas" w:eastAsia="Times New Roman" w:hAnsi="Consolas" w:cs="Times New Roman"/>
+          <w:color w:val="D4D4D4"/>
+          <w:sz w:val="21"/>
+          <w:szCs w:val="21"/>
+          <w:lang w:eastAsia="en-IN"/>
+        </w:rPr>
+      </w:pPr>
+      <w:r>
+        <w:rPr>
+          <w:rFonts w:ascii="Consolas" w:eastAsia="Times New Roman" w:hAnsi="Consolas" w:cs="Times New Roman"/>
+          <w:color w:val="808080"/>
+          <w:sz w:val="21"/>
+          <w:szCs w:val="21"/>
+          <w:lang w:eastAsia="en-IN"/>
+        </w:rPr>
+        <w:t>&lt;</w:t>
+      </w:r>
+      <w:r>
+        <w:rPr>
+          <w:rFonts w:ascii="Consolas" w:eastAsia="Times New Roman" w:hAnsi="Consolas" w:cs="Times New Roman"/>
+          <w:color w:val="569CD6"/>
+          <w:sz w:val="21"/>
+          <w:szCs w:val="21"/>
+          <w:lang w:eastAsia="en-IN"/>
+        </w:rPr>
+        <w:t>html</w:t>
+      </w:r>
+      <w:r>
+        <w:rPr>
+          <w:rFonts w:ascii="Consolas" w:eastAsia="Times New Roman" w:hAnsi="Consolas" w:cs="Times New Roman"/>
+          <w:color w:val="D4D4D4"/>
+          <w:sz w:val="21"/>
+          <w:szCs w:val="21"/>
+          <w:lang w:eastAsia="en-IN"/>
+        </w:rPr>
+        <w:t> </w:t>
+      </w:r>
+      <w:r>
+        <w:rPr>
+          <w:rFonts w:ascii="Consolas" w:eastAsia="Times New Roman" w:hAnsi="Consolas" w:cs="Times New Roman"/>
+          <w:color w:val="9CDCFE"/>
+          <w:sz w:val="21"/>
+          <w:szCs w:val="21"/>
+          <w:lang w:eastAsia="en-IN"/>
+        </w:rPr>
+        <w:t>lang</w:t>
+      </w:r>
+      <w:r>
+        <w:rPr>
+          <w:rFonts w:ascii="Consolas" w:eastAsia="Times New Roman" w:hAnsi="Consolas" w:cs="Times New Roman"/>
+          <w:color w:val="D4D4D4"/>
+          <w:sz w:val="21"/>
+          <w:szCs w:val="21"/>
+          <w:lang w:eastAsia="en-IN"/>
+        </w:rPr>
+        <w:t>=</w:t>
+      </w:r>
+      <w:r>
+        <w:rPr>
+          <w:rFonts w:ascii="Consolas" w:eastAsia="Times New Roman" w:hAnsi="Consolas" w:cs="Times New Roman"/>
+          <w:color w:val="CE9178"/>
+          <w:sz w:val="21"/>
+          <w:szCs w:val="21"/>
+          <w:lang w:eastAsia="en-IN"/>
+        </w:rPr>
+        <w:t>"en"</w:t>
+      </w:r>
+      <w:r>
+        <w:rPr>
+          <w:rFonts w:ascii="Consolas" w:eastAsia="Times New Roman" w:hAnsi="Consolas" w:cs="Times New Roman"/>
+          <w:color w:val="808080"/>
+          <w:sz w:val="21"/>
+          <w:szCs w:val="21"/>
+          <w:lang w:eastAsia="en-IN"/>
+        </w:rPr>
+        <w:t>&gt;</w:t>
+      </w:r>
+    </w:p>
+    <w:p>
+      <w:pPr>
+        <w:shd w:val="clear" w:color="auto" w:fill="1E1E1E"/>
+        <w:spacing w:after="0" w:line="285" w:lineRule="atLeast"/>
+        <w:rPr>
+          <w:rFonts w:ascii="Consolas" w:eastAsia="Times New Roman" w:hAnsi="Consolas" w:cs="Times New Roman"/>
+          <w:color w:val="D4D4D4"/>
+          <w:sz w:val="21"/>
+          <w:szCs w:val="21"/>
+          <w:lang w:eastAsia="en-IN"/>
+        </w:rPr>
+      </w:pPr>
+      <w:r>
+        <w:rPr>
+          <w:rFonts w:ascii="Consolas" w:eastAsia="Times New Roman" w:hAnsi="Consolas" w:cs="Times New Roman"/>
+          <w:color w:val="808080"/>
+          <w:sz w:val="21"/>
+          <w:szCs w:val="21"/>
+          <w:lang w:eastAsia="en-IN"/>
+        </w:rPr>
+        <w:t>&lt;</w:t>
+      </w:r>
+      <w:r>
+        <w:rPr>
+          <w:rFonts w:ascii="Consolas" w:eastAsia="Times New Roman" w:hAnsi="Consolas" w:cs="Times New Roman"/>
+          <w:color w:val="569CD6"/>
+          <w:sz w:val="21"/>
+          <w:szCs w:val="21"/>
+          <w:lang w:eastAsia="en-IN"/>
+        </w:rPr>
+        <w:t>head</w:t>
+      </w:r>
+      <w:r>
+        <w:rPr>
+          <w:rFonts w:ascii="Consolas" w:eastAsia="Times New Roman" w:hAnsi="Consolas" w:cs="Times New Roman"/>
+          <w:color w:val="808080"/>
+          <w:sz w:val="21"/>
+          <w:szCs w:val="21"/>
+          <w:lang w:eastAsia="en-IN"/>
+        </w:rPr>
+        <w:t>&gt;</w:t>
+      </w:r>
+    </w:p>
+    <w:p>
+      <w:pPr>
+        <w:shd w:val="clear" w:color="auto" w:fill="1E1E1E"/>
+        <w:spacing w:after="0" w:line="285" w:lineRule="atLeast"/>
+        <w:rPr>
+          <w:rFonts w:ascii="Consolas" w:eastAsia="Times New Roman" w:hAnsi="Consolas" w:cs="Times New Roman"/>
+          <w:color w:val="D4D4D4"/>
+          <w:sz w:val="21"/>
+          <w:szCs w:val="21"/>
+          <w:lang w:eastAsia="en-IN"/>
+        </w:rPr>
+      </w:pPr>
+      <w:r>
+        <w:rPr>
+          <w:rFonts w:ascii="Consolas" w:eastAsia="Times New Roman" w:hAnsi="Consolas" w:cs="Times New Roman"/>
+          <w:color w:val="D4D4D4"/>
+          <w:sz w:val="21"/>
+          <w:szCs w:val="21"/>
+          <w:lang w:eastAsia="en-IN"/>
+        </w:rPr>
+        <w:t>    </w:t>
+      </w:r>
+      <w:r>
+        <w:rPr>
+          <w:rFonts w:ascii="Consolas" w:eastAsia="Times New Roman" w:hAnsi="Consolas" w:cs="Times New Roman"/>
+          <w:color w:val="808080"/>
+          <w:sz w:val="21"/>
+          <w:szCs w:val="21"/>
+          <w:lang w:eastAsia="en-IN"/>
+        </w:rPr>
+        <w:t>&lt;</w:t>
+      </w:r>
+      <w:r>
+        <w:rPr>
+          <w:rFonts w:ascii="Consolas" w:eastAsia="Times New Roman" w:hAnsi="Consolas" w:cs="Times New Roman"/>
+          <w:color w:val="569CD6"/>
+          <w:sz w:val="21"/>
+          <w:szCs w:val="21"/>
+          <w:lang w:eastAsia="en-IN"/>
+        </w:rPr>
+        <w:t>meta</w:t>
+      </w:r>
+      <w:r>
+        <w:rPr>
+          <w:rFonts w:ascii="Consolas" w:eastAsia="Times New Roman" w:hAnsi="Consolas" w:cs="Times New Roman"/>
+          <w:color w:val="D4D4D4"/>
+          <w:sz w:val="21"/>
+          <w:szCs w:val="21"/>
+          <w:lang w:eastAsia="en-IN"/>
+        </w:rPr>
+        <w:t> </w:t>
+      </w:r>
+      <w:r>
+        <w:rPr>
+          <w:rFonts w:ascii="Consolas" w:eastAsia="Times New Roman" w:hAnsi="Consolas" w:cs="Times New Roman"/>
+          <w:color w:val="9CDCFE"/>
+          <w:sz w:val="21"/>
+          <w:szCs w:val="21"/>
+          <w:lang w:eastAsia="en-IN"/>
+        </w:rPr>
+        <w:t>charset</w:t>
+      </w:r>
+      <w:r>
+        <w:rPr>
+          <w:rFonts w:ascii="Consolas" w:eastAsia="Times New Roman" w:hAnsi="Consolas" w:cs="Times New Roman"/>
+          <w:color w:val="D4D4D4"/>
+          <w:sz w:val="21"/>
+          <w:szCs w:val="21"/>
+          <w:lang w:eastAsia="en-IN"/>
+        </w:rPr>
+        <w:t>=</w:t>
+      </w:r>
+      <w:r>
+        <w:rPr>
+          <w:rFonts w:ascii="Consolas" w:eastAsia="Times New Roman" w:hAnsi="Consolas" w:cs="Times New Roman"/>
+          <w:color w:val="CE9178"/>
+          <w:sz w:val="21"/>
+          <w:szCs w:val="21"/>
+          <w:lang w:eastAsia="en-IN"/>
+        </w:rPr>
+        <w:t>"UTF-8"</w:t>
+      </w:r>
+      <w:r>
+        <w:rPr>
+          <w:rFonts w:ascii="Consolas" w:eastAsia="Times New Roman" w:hAnsi="Consolas" w:cs="Times New Roman"/>
+          <w:color w:val="808080"/>
+          <w:sz w:val="21"/>
+          <w:szCs w:val="21"/>
+          <w:lang w:eastAsia="en-IN"/>
+        </w:rPr>
+        <w:t>&gt;</w:t>
+      </w:r>
+    </w:p>
+    <w:p>
+      <w:pPr>
+        <w:shd w:val="clear" w:color="auto" w:fill="1E1E1E"/>
+        <w:spacing w:after="0" w:line="285" w:lineRule="atLeast"/>
+        <w:rPr>
+          <w:rFonts w:ascii="Consolas" w:eastAsia="Times New Roman" w:hAnsi="Consolas" w:cs="Times New Roman"/>
+          <w:color w:val="D4D4D4"/>
+          <w:sz w:val="21"/>
+          <w:szCs w:val="21"/>
+          <w:lang w:eastAsia="en-IN"/>
+        </w:rPr>
+      </w:pPr>
+      <w:r>
+        <w:rPr>
+          <w:rFonts w:ascii="Consolas" w:eastAsia="Times New Roman" w:hAnsi="Consolas" w:cs="Times New Roman"/>
+          <w:color w:val="D4D4D4"/>
+          <w:sz w:val="21"/>
+          <w:szCs w:val="21"/>
+          <w:lang w:eastAsia="en-IN"/>
+        </w:rPr>
+        <w:t>    </w:t>
+      </w:r>
+      <w:r>
+        <w:rPr>
+          <w:rFonts w:ascii="Consolas" w:eastAsia="Times New Roman" w:hAnsi="Consolas" w:cs="Times New Roman"/>
+          <w:color w:val="808080"/>
+          <w:sz w:val="21"/>
+          <w:szCs w:val="21"/>
+          <w:lang w:eastAsia="en-IN"/>
+        </w:rPr>
+        <w:t>&lt;</w:t>
+      </w:r>
+      <w:r>
+        <w:rPr>
+          <w:rFonts w:ascii="Consolas" w:eastAsia="Times New Roman" w:hAnsi="Consolas" w:cs="Times New Roman"/>
+          <w:color w:val="569CD6"/>
+          <w:sz w:val="21"/>
+          <w:szCs w:val="21"/>
+          <w:lang w:eastAsia="en-IN"/>
+        </w:rPr>
+        <w:t>meta</w:t>
+      </w:r>
+      <w:r>
+        <w:rPr>
+          <w:rFonts w:ascii="Consolas" w:eastAsia="Times New Roman" w:hAnsi="Consolas" w:cs="Times New Roman"/>
+          <w:color w:val="D4D4D4"/>
+          <w:sz w:val="21"/>
+          <w:szCs w:val="21"/>
+          <w:lang w:eastAsia="en-IN"/>
+        </w:rPr>
+        <w:t> </w:t>
+      </w:r>
+      <w:r>
+        <w:rPr>
+          <w:rFonts w:ascii="Consolas" w:eastAsia="Times New Roman" w:hAnsi="Consolas" w:cs="Times New Roman"/>
+          <w:color w:val="9CDCFE"/>
+          <w:sz w:val="21"/>
+          <w:szCs w:val="21"/>
+          <w:lang w:eastAsia="en-IN"/>
+        </w:rPr>
+        <w:t>http-equiv</w:t>
+      </w:r>
+      <w:r>
+        <w:rPr>
+          <w:rFonts w:ascii="Consolas" w:eastAsia="Times New Roman" w:hAnsi="Consolas" w:cs="Times New Roman"/>
+          <w:color w:val="D4D4D4"/>
+          <w:sz w:val="21"/>
+          <w:szCs w:val="21"/>
+          <w:lang w:eastAsia="en-IN"/>
+        </w:rPr>
+        <w:t>=</w:t>
+      </w:r>
+      <w:r>
+        <w:rPr>
+          <w:rFonts w:ascii="Consolas" w:eastAsia="Times New Roman" w:hAnsi="Consolas" w:cs="Times New Roman"/>
+          <w:color w:val="CE9178"/>
+          <w:sz w:val="21"/>
+          <w:szCs w:val="21"/>
+          <w:lang w:eastAsia="en-IN"/>
+        </w:rPr>
+        <w:t>"X-UA-Compatible"</w:t>
+      </w:r>
+      <w:r>
+        <w:rPr>
+          <w:rFonts w:ascii="Consolas" w:eastAsia="Times New Roman" w:hAnsi="Consolas" w:cs="Times New Roman"/>
+          <w:color w:val="D4D4D4"/>
+          <w:sz w:val="21"/>
+          <w:szCs w:val="21"/>
+          <w:lang w:eastAsia="en-IN"/>
+        </w:rPr>
+        <w:t> </w:t>
+      </w:r>
+      <w:r>
+        <w:rPr>
+          <w:rFonts w:ascii="Consolas" w:eastAsia="Times New Roman" w:hAnsi="Consolas" w:cs="Times New Roman"/>
+          <w:color w:val="9CDCFE"/>
+          <w:sz w:val="21"/>
+          <w:szCs w:val="21"/>
+          <w:lang w:eastAsia="en-IN"/>
+        </w:rPr>
+        <w:t>content</w:t>
+      </w:r>
+      <w:r>
+        <w:rPr>
+          <w:rFonts w:ascii="Consolas" w:eastAsia="Times New Roman" w:hAnsi="Consolas" w:cs="Times New Roman"/>
+          <w:color w:val="D4D4D4"/>
+          <w:sz w:val="21"/>
+          <w:szCs w:val="21"/>
+          <w:lang w:eastAsia="en-IN"/>
+        </w:rPr>
+        <w:t>=</w:t>
+      </w:r>
+      <w:r>
+        <w:rPr>
+          <w:rFonts w:ascii="Consolas" w:eastAsia="Times New Roman" w:hAnsi="Consolas" w:cs="Times New Roman"/>
+          <w:color w:val="CE9178"/>
+          <w:sz w:val="21"/>
+          <w:szCs w:val="21"/>
+          <w:lang w:eastAsia="en-IN"/>
+        </w:rPr>
+        <w:t>"IE=edge"</w:t>
+      </w:r>
+      <w:r>
+        <w:rPr>
+          <w:rFonts w:ascii="Consolas" w:eastAsia="Times New Roman" w:hAnsi="Consolas" w:cs="Times New Roman"/>
+          <w:color w:val="808080"/>
+          <w:sz w:val="21"/>
+          <w:szCs w:val="21"/>
+          <w:lang w:eastAsia="en-IN"/>
+        </w:rPr>
+        <w:t>&gt;</w:t>
+      </w:r>
+    </w:p>
+    <w:p>
+      <w:pPr>
+        <w:shd w:val="clear" w:color="auto" w:fill="1E1E1E"/>
+        <w:spacing w:after="0" w:line="285" w:lineRule="atLeast"/>
+        <w:rPr>
+          <w:rFonts w:ascii="Consolas" w:eastAsia="Times New Roman" w:hAnsi="Consolas" w:cs="Times New Roman"/>
+          <w:color w:val="D4D4D4"/>
+          <w:sz w:val="21"/>
+          <w:szCs w:val="21"/>
+          <w:lang w:eastAsia="en-IN"/>
+        </w:rPr>
+      </w:pPr>
+      <w:r>
+        <w:rPr>
+          <w:rFonts w:ascii="Consolas" w:eastAsia="Times New Roman" w:hAnsi="Consolas" w:cs="Times New Roman"/>
+          <w:color w:val="D4D4D4"/>
+          <w:sz w:val="21"/>
+          <w:szCs w:val="21"/>
+          <w:lang w:eastAsia="en-IN"/>
+        </w:rPr>
+        <w:t>    </w:t>
+      </w:r>
+      <w:r>
+        <w:rPr>
+          <w:rFonts w:ascii="Consolas" w:eastAsia="Times New Roman" w:hAnsi="Consolas" w:cs="Times New Roman"/>
+          <w:color w:val="808080"/>
+          <w:sz w:val="21"/>
+          <w:szCs w:val="21"/>
+          <w:lang w:eastAsia="en-IN"/>
+        </w:rPr>
+        <w:t>&lt;</w:t>
+      </w:r>
+      <w:r>
+        <w:rPr>
+          <w:rFonts w:ascii="Consolas" w:eastAsia="Times New Roman" w:hAnsi="Consolas" w:cs="Times New Roman"/>
+          <w:color w:val="569CD6"/>
+          <w:sz w:val="21"/>
+          <w:szCs w:val="21"/>
+          <w:lang w:eastAsia="en-IN"/>
+        </w:rPr>
+        <w:t>meta</w:t>
+      </w:r>
+      <w:r>
+        <w:rPr>
+          <w:rFonts w:ascii="Consolas" w:eastAsia="Times New Roman" w:hAnsi="Consolas" w:cs="Times New Roman"/>
+          <w:color w:val="D4D4D4"/>
+          <w:sz w:val="21"/>
+          <w:szCs w:val="21"/>
+          <w:lang w:eastAsia="en-IN"/>
+        </w:rPr>
+        <w:t> </w:t>
+      </w:r>
+      <w:r>
+        <w:rPr>
+          <w:rFonts w:ascii="Consolas" w:eastAsia="Times New Roman" w:hAnsi="Consolas" w:cs="Times New Roman"/>
+          <w:color w:val="9CDCFE"/>
+          <w:sz w:val="21"/>
+          <w:szCs w:val="21"/>
+          <w:lang w:eastAsia="en-IN"/>
+        </w:rPr>
+        <w:t>name</w:t>
+      </w:r>
+      <w:r>
+        <w:rPr>
+          <w:rFonts w:ascii="Consolas" w:eastAsia="Times New Roman" w:hAnsi="Consolas" w:cs="Times New Roman"/>
+          <w:color w:val="D4D4D4"/>
+          <w:sz w:val="21"/>
+          <w:szCs w:val="21"/>
+          <w:lang w:eastAsia="en-IN"/>
+        </w:rPr>
+        <w:t>=</w:t>
+      </w:r>
+      <w:r>
+        <w:rPr>
+          <w:rFonts w:ascii="Consolas" w:eastAsia="Times New Roman" w:hAnsi="Consolas" w:cs="Times New Roman"/>
+          <w:color w:val="CE9178"/>
+          <w:sz w:val="21"/>
+          <w:szCs w:val="21"/>
+          <w:lang w:eastAsia="en-IN"/>
+        </w:rPr>
+        <w:t>"viewport"</w:t>
+      </w:r>
+      <w:r>
+        <w:rPr>
+          <w:rFonts w:ascii="Consolas" w:eastAsia="Times New Roman" w:hAnsi="Consolas" w:cs="Times New Roman"/>
+          <w:color w:val="D4D4D4"/>
+          <w:sz w:val="21"/>
+          <w:szCs w:val="21"/>
+          <w:lang w:eastAsia="en-IN"/>
+        </w:rPr>
+        <w:t> </w:t>
+      </w:r>
+      <w:r>
+        <w:rPr>
+          <w:rFonts w:ascii="Consolas" w:eastAsia="Times New Roman" w:hAnsi="Consolas" w:cs="Times New Roman"/>
+          <w:color w:val="9CDCFE"/>
+          <w:sz w:val="21"/>
+          <w:szCs w:val="21"/>
+          <w:lang w:eastAsia="en-IN"/>
+        </w:rPr>
+        <w:t>content</w:t>
+      </w:r>
+      <w:r>
+        <w:rPr>
+          <w:rFonts w:ascii="Consolas" w:eastAsia="Times New Roman" w:hAnsi="Consolas" w:cs="Times New Roman"/>
+          <w:color w:val="D4D4D4"/>
+          <w:sz w:val="21"/>
+          <w:szCs w:val="21"/>
+          <w:lang w:eastAsia="en-IN"/>
+        </w:rPr>
+        <w:t>=</w:t>
+      </w:r>
+      <w:r>
+        <w:rPr>
+          <w:rFonts w:ascii="Consolas" w:eastAsia="Times New Roman" w:hAnsi="Consolas" w:cs="Times New Roman"/>
+          <w:color w:val="CE9178"/>
+          <w:sz w:val="21"/>
+          <w:szCs w:val="21"/>
+          <w:lang w:eastAsia="en-IN"/>
+        </w:rPr>
+        <w:t>"width=device-width, initial-scale=1.0"</w:t>
+      </w:r>
+      <w:r>
+        <w:rPr>
+          <w:rFonts w:ascii="Consolas" w:eastAsia="Times New Roman" w:hAnsi="Consolas" w:cs="Times New Roman"/>
+          <w:color w:val="808080"/>
+          <w:sz w:val="21"/>
+          <w:szCs w:val="21"/>
+          <w:lang w:eastAsia="en-IN"/>
+        </w:rPr>
+        <w:t>&gt;</w:t>
+      </w:r>
+    </w:p>
+    <w:p>
+      <w:pPr>
+        <w:shd w:val="clear" w:color="auto" w:fill="1E1E1E"/>
+        <w:spacing w:after="0" w:line="285" w:lineRule="atLeast"/>
+        <w:rPr>
+          <w:rFonts w:ascii="Consolas" w:eastAsia="Times New Roman" w:hAnsi="Consolas" w:cs="Times New Roman"/>
+          <w:color w:val="D4D4D4"/>
+          <w:sz w:val="21"/>
+          <w:szCs w:val="21"/>
+          <w:lang w:eastAsia="en-IN"/>
+        </w:rPr>
+      </w:pPr>
+      <w:r>
+        <w:rPr>
+          <w:rFonts w:ascii="Consolas" w:eastAsia="Times New Roman" w:hAnsi="Consolas" w:cs="Times New Roman"/>
+          <w:color w:val="D4D4D4"/>
+          <w:sz w:val="21"/>
+          <w:szCs w:val="21"/>
+          <w:lang w:eastAsia="en-IN"/>
+        </w:rPr>
+        <w:t>    </w:t>
+      </w:r>
+      <w:r>
+        <w:rPr>
+          <w:rFonts w:ascii="Consolas" w:eastAsia="Times New Roman" w:hAnsi="Consolas" w:cs="Times New Roman"/>
+          <w:color w:val="808080"/>
+          <w:sz w:val="21"/>
+          <w:szCs w:val="21"/>
+          <w:lang w:eastAsia="en-IN"/>
+        </w:rPr>
+        <w:t>&lt;</w:t>
+      </w:r>
+      <w:r>
+        <w:rPr>
+          <w:rFonts w:ascii="Consolas" w:eastAsia="Times New Roman" w:hAnsi="Consolas" w:cs="Times New Roman"/>
+          <w:color w:val="569CD6"/>
+          <w:sz w:val="21"/>
+          <w:szCs w:val="21"/>
+          <w:lang w:eastAsia="en-IN"/>
+        </w:rPr>
+        <w:t>title</w:t>
+      </w:r>
+      <w:r>
+        <w:rPr>
+          <w:rFonts w:ascii="Consolas" w:eastAsia="Times New Roman" w:hAnsi="Consolas" w:cs="Times New Roman"/>
+          <w:color w:val="808080"/>
+          <w:sz w:val="21"/>
+          <w:szCs w:val="21"/>
+          <w:lang w:eastAsia="en-IN"/>
+        </w:rPr>
+        <w:t>&gt;</w:t>
+      </w:r>
+      <w:r>
+        <w:rPr>
+          <w:rFonts w:ascii="Consolas" w:eastAsia="Times New Roman" w:hAnsi="Consolas" w:cs="Times New Roman"/>
+          <w:color w:val="D4D4D4"/>
+          <w:sz w:val="21"/>
+          <w:szCs w:val="21"/>
+          <w:lang w:eastAsia="en-IN"/>
+        </w:rPr>
+        <w:t>JavaScriptBasics-Objects</w:t>
+      </w:r>
+      <w:r>
+        <w:rPr>
+          <w:rFonts w:ascii="Consolas" w:eastAsia="Times New Roman" w:hAnsi="Consolas" w:cs="Times New Roman"/>
+          <w:color w:val="808080"/>
+          <w:sz w:val="21"/>
+          <w:szCs w:val="21"/>
+          <w:lang w:eastAsia="en-IN"/>
+        </w:rPr>
+        <w:t>&lt;/</w:t>
+      </w:r>
+      <w:r>
+        <w:rPr>
+          <w:rFonts w:ascii="Consolas" w:eastAsia="Times New Roman" w:hAnsi="Consolas" w:cs="Times New Roman"/>
+          <w:color w:val="569CD6"/>
+          <w:sz w:val="21"/>
+          <w:szCs w:val="21"/>
+          <w:lang w:eastAsia="en-IN"/>
+        </w:rPr>
+        <w:t>title</w:t>
+      </w:r>
+      <w:r>
+        <w:rPr>
+          <w:rFonts w:ascii="Consolas" w:eastAsia="Times New Roman" w:hAnsi="Consolas" w:cs="Times New Roman"/>
+          <w:color w:val="808080"/>
+          <w:sz w:val="21"/>
+          <w:szCs w:val="21"/>
+          <w:lang w:eastAsia="en-IN"/>
+        </w:rPr>
+        <w:t>&gt;</w:t>
+      </w:r>
+    </w:p>
+    <w:p>
+      <w:pPr>
+        <w:shd w:val="clear" w:color="auto" w:fill="1E1E1E"/>
+        <w:spacing w:after="0" w:line="285" w:lineRule="atLeast"/>
+        <w:rPr>
+          <w:rFonts w:ascii="Consolas" w:eastAsia="Times New Roman" w:hAnsi="Consolas" w:cs="Times New Roman"/>
+          <w:color w:val="D4D4D4"/>
+          <w:sz w:val="21"/>
+          <w:szCs w:val="21"/>
+          <w:lang w:eastAsia="en-IN"/>
+        </w:rPr>
+      </w:pPr>
+      <w:r>
+        <w:rPr>
+          <w:rFonts w:ascii="Consolas" w:eastAsia="Times New Roman" w:hAnsi="Consolas" w:cs="Times New Roman"/>
+          <w:color w:val="808080"/>
+          <w:sz w:val="21"/>
+          <w:szCs w:val="21"/>
+          <w:lang w:eastAsia="en-IN"/>
+        </w:rPr>
+        <w:t>&lt;/</w:t>
+      </w:r>
+      <w:r>
+        <w:rPr>
+          <w:rFonts w:ascii="Consolas" w:eastAsia="Times New Roman" w:hAnsi="Consolas" w:cs="Times New Roman"/>
+          <w:color w:val="569CD6"/>
+          <w:sz w:val="21"/>
+          <w:szCs w:val="21"/>
+          <w:lang w:eastAsia="en-IN"/>
+        </w:rPr>
+        <w:t>head</w:t>
+      </w:r>
+      <w:r>
+        <w:rPr>
+          <w:rFonts w:ascii="Consolas" w:eastAsia="Times New Roman" w:hAnsi="Consolas" w:cs="Times New Roman"/>
+          <w:color w:val="808080"/>
+          <w:sz w:val="21"/>
+          <w:szCs w:val="21"/>
+          <w:lang w:eastAsia="en-IN"/>
+        </w:rPr>
+        <w:t>&gt;</w:t>
+      </w:r>
+    </w:p>
+    <w:p>
+      <w:pPr>
+        <w:shd w:val="clear" w:color="auto" w:fill="1E1E1E"/>
+        <w:spacing w:after="0" w:line="285" w:lineRule="atLeast"/>
+        <w:rPr>
+          <w:rFonts w:ascii="Consolas" w:eastAsia="Times New Roman" w:hAnsi="Consolas" w:cs="Times New Roman"/>
+          <w:color w:val="D4D4D4"/>
+          <w:sz w:val="21"/>
+          <w:szCs w:val="21"/>
+          <w:lang w:eastAsia="en-IN"/>
+        </w:rPr>
+      </w:pPr>
+      <w:r>
+        <w:rPr>
+          <w:rFonts w:ascii="Consolas" w:eastAsia="Times New Roman" w:hAnsi="Consolas" w:cs="Times New Roman"/>
+          <w:color w:val="808080"/>
+          <w:sz w:val="21"/>
+          <w:szCs w:val="21"/>
+          <w:lang w:eastAsia="en-IN"/>
+        </w:rPr>
+        <w:t>&lt;</w:t>
+      </w:r>
+      <w:r>
+        <w:rPr>
+          <w:rFonts w:ascii="Consolas" w:eastAsia="Times New Roman" w:hAnsi="Consolas" w:cs="Times New Roman"/>
+          <w:color w:val="569CD6"/>
+          <w:sz w:val="21"/>
+          <w:szCs w:val="21"/>
+          <w:lang w:eastAsia="en-IN"/>
+        </w:rPr>
+        <w:t>body</w:t>
+      </w:r>
+      <w:r>
+        <w:rPr>
+          <w:rFonts w:ascii="Consolas" w:eastAsia="Times New Roman" w:hAnsi="Consolas" w:cs="Times New Roman"/>
+          <w:color w:val="808080"/>
+          <w:sz w:val="21"/>
+          <w:szCs w:val="21"/>
+          <w:lang w:eastAsia="en-IN"/>
+        </w:rPr>
+        <w:t>&gt;</w:t>
+      </w:r>
+    </w:p>
+    <w:p>
+      <w:pPr>
+        <w:shd w:val="clear" w:color="auto" w:fill="1E1E1E"/>
+        <w:spacing w:after="0" w:line="285" w:lineRule="atLeast"/>
+        <w:rPr>
+          <w:rFonts w:ascii="Consolas" w:eastAsia="Times New Roman" w:hAnsi="Consolas" w:cs="Times New Roman"/>
+          <w:color w:val="D4D4D4"/>
+          <w:sz w:val="21"/>
+          <w:szCs w:val="21"/>
+          <w:lang w:eastAsia="en-IN"/>
+        </w:rPr>
+      </w:pPr>
+      <w:r>
+        <w:rPr>
+          <w:rFonts w:ascii="Consolas" w:eastAsia="Times New Roman" w:hAnsi="Consolas" w:cs="Times New Roman"/>
+          <w:color w:val="D4D4D4"/>
+          <w:sz w:val="21"/>
+          <w:szCs w:val="21"/>
+          <w:lang w:eastAsia="en-IN"/>
+        </w:rPr>
+        <w:t>    </w:t>
+      </w:r>
+      <w:r>
+        <w:rPr>
+          <w:rFonts w:ascii="Consolas" w:eastAsia="Times New Roman" w:hAnsi="Consolas" w:cs="Times New Roman"/>
+          <w:color w:val="808080"/>
+          <w:sz w:val="21"/>
+          <w:szCs w:val="21"/>
+          <w:lang w:eastAsia="en-IN"/>
+        </w:rPr>
+        <w:t>&lt;</w:t>
+      </w:r>
+      <w:r>
+        <w:rPr>
+          <w:rFonts w:ascii="Consolas" w:eastAsia="Times New Roman" w:hAnsi="Consolas" w:cs="Times New Roman"/>
+          <w:color w:val="569CD6"/>
+          <w:sz w:val="21"/>
+          <w:szCs w:val="21"/>
+          <w:lang w:eastAsia="en-IN"/>
+        </w:rPr>
+        <w:t>script</w:t>
+      </w:r>
+      <w:r>
+        <w:rPr>
+          <w:rFonts w:ascii="Consolas" w:eastAsia="Times New Roman" w:hAnsi="Consolas" w:cs="Times New Roman"/>
+          <w:color w:val="D4D4D4"/>
+          <w:sz w:val="21"/>
+          <w:szCs w:val="21"/>
+          <w:lang w:eastAsia="en-IN"/>
+        </w:rPr>
+        <w:t> </w:t>
+      </w:r>
+      <w:r>
+        <w:rPr>
+          <w:rFonts w:ascii="Consolas" w:eastAsia="Times New Roman" w:hAnsi="Consolas" w:cs="Times New Roman"/>
+          <w:color w:val="9CDCFE"/>
+          <w:sz w:val="21"/>
+          <w:szCs w:val="21"/>
+          <w:lang w:eastAsia="en-IN"/>
+        </w:rPr>
+        <w:t>src</w:t>
+      </w:r>
+      <w:r>
+        <w:rPr>
+          <w:rFonts w:ascii="Consolas" w:eastAsia="Times New Roman" w:hAnsi="Consolas" w:cs="Times New Roman"/>
+          <w:color w:val="D4D4D4"/>
+          <w:sz w:val="21"/>
+          <w:szCs w:val="21"/>
+          <w:lang w:eastAsia="en-IN"/>
+        </w:rPr>
+        <w:t>=</w:t>
+      </w:r>
+      <w:r>
+        <w:rPr>
+          <w:rFonts w:ascii="Consolas" w:eastAsia="Times New Roman" w:hAnsi="Consolas" w:cs="Times New Roman"/>
+          <w:color w:val="CE9178"/>
+          <w:sz w:val="21"/>
+          <w:szCs w:val="21"/>
+          <w:lang w:eastAsia="en-IN"/>
+        </w:rPr>
+        <w:t>"challenge3.js"</w:t>
+      </w:r>
+      <w:r>
+        <w:rPr>
+          <w:rFonts w:ascii="Consolas" w:eastAsia="Times New Roman" w:hAnsi="Consolas" w:cs="Times New Roman"/>
+          <w:color w:val="808080"/>
+          <w:sz w:val="21"/>
+          <w:szCs w:val="21"/>
+          <w:lang w:eastAsia="en-IN"/>
+        </w:rPr>
+        <w:t>&gt;&lt;/</w:t>
+      </w:r>
+      <w:r>
+        <w:rPr>
+          <w:rFonts w:ascii="Consolas" w:eastAsia="Times New Roman" w:hAnsi="Consolas" w:cs="Times New Roman"/>
+          <w:color w:val="569CD6"/>
+          <w:sz w:val="21"/>
+          <w:szCs w:val="21"/>
+          <w:lang w:eastAsia="en-IN"/>
+        </w:rPr>
+        <w:t>script</w:t>
+      </w:r>
+      <w:r>
+        <w:rPr>
+          <w:rFonts w:ascii="Consolas" w:eastAsia="Times New Roman" w:hAnsi="Consolas" w:cs="Times New Roman"/>
+          <w:color w:val="808080"/>
+          <w:sz w:val="21"/>
+          <w:szCs w:val="21"/>
+          <w:lang w:eastAsia="en-IN"/>
+        </w:rPr>
+        <w:t>&gt;</w:t>
+      </w:r>
+    </w:p>
+    <w:p>
+      <w:pPr>
+        <w:shd w:val="clear" w:color="auto" w:fill="1E1E1E"/>
+        <w:spacing w:after="0" w:line="285" w:lineRule="atLeast"/>
+        <w:rPr>
+          <w:rFonts w:ascii="Consolas" w:eastAsia="Times New Roman" w:hAnsi="Consolas" w:cs="Times New Roman"/>
+          <w:color w:val="D4D4D4"/>
+          <w:sz w:val="21"/>
+          <w:szCs w:val="21"/>
+          <w:lang w:eastAsia="en-IN"/>
+        </w:rPr>
+      </w:pPr>
+      <w:r>
+        <w:rPr>
+          <w:rFonts w:ascii="Consolas" w:eastAsia="Times New Roman" w:hAnsi="Consolas" w:cs="Times New Roman"/>
+          <w:color w:val="808080"/>
+          <w:sz w:val="21"/>
+          <w:szCs w:val="21"/>
+          <w:lang w:eastAsia="en-IN"/>
+        </w:rPr>
+        <w:t>&lt;/</w:t>
+      </w:r>
+      <w:r>
+        <w:rPr>
+          <w:rFonts w:ascii="Consolas" w:eastAsia="Times New Roman" w:hAnsi="Consolas" w:cs="Times New Roman"/>
+          <w:color w:val="569CD6"/>
+          <w:sz w:val="21"/>
+          <w:szCs w:val="21"/>
+          <w:lang w:eastAsia="en-IN"/>
+        </w:rPr>
+        <w:t>body</w:t>
+      </w:r>
+      <w:r>
+        <w:rPr>
+          <w:rFonts w:ascii="Consolas" w:eastAsia="Times New Roman" w:hAnsi="Consolas" w:cs="Times New Roman"/>
+          <w:color w:val="808080"/>
+          <w:sz w:val="21"/>
+          <w:szCs w:val="21"/>
+          <w:lang w:eastAsia="en-IN"/>
+        </w:rPr>
+        <w:t>&gt;</w:t>
+      </w:r>
+    </w:p>
+    <w:p>
+      <w:pPr>
+        <w:shd w:val="clear" w:color="auto" w:fill="1E1E1E"/>
+        <w:spacing w:after="0" w:line="285" w:lineRule="atLeast"/>
+        <w:rPr>
+          <w:rFonts w:ascii="Consolas" w:eastAsia="Times New Roman" w:hAnsi="Consolas" w:cs="Times New Roman"/>
+          <w:color w:val="D4D4D4"/>
+          <w:sz w:val="21"/>
+          <w:szCs w:val="21"/>
+          <w:lang w:eastAsia="en-IN"/>
+        </w:rPr>
+      </w:pPr>
+      <w:r>
+        <w:rPr>
+          <w:rFonts w:ascii="Consolas" w:eastAsia="Times New Roman" w:hAnsi="Consolas" w:cs="Times New Roman"/>
+          <w:color w:val="808080"/>
+          <w:sz w:val="21"/>
+          <w:szCs w:val="21"/>
+          <w:lang w:eastAsia="en-IN"/>
+        </w:rPr>
+        <w:t>&lt;/</w:t>
+      </w:r>
+      <w:r>
+        <w:rPr>
+          <w:rFonts w:ascii="Consolas" w:eastAsia="Times New Roman" w:hAnsi="Consolas" w:cs="Times New Roman"/>
+          <w:color w:val="569CD6"/>
+          <w:sz w:val="21"/>
+          <w:szCs w:val="21"/>
+          <w:lang w:eastAsia="en-IN"/>
+        </w:rPr>
+        <w:t>html</w:t>
+      </w:r>
+      <w:r>
+        <w:rPr>
+          <w:rFonts w:ascii="Consolas" w:eastAsia="Times New Roman" w:hAnsi="Consolas" w:cs="Times New Roman"/>
+          <w:color w:val="808080"/>
+          <w:sz w:val="21"/>
+          <w:szCs w:val="21"/>
+          <w:lang w:eastAsia="en-IN"/>
+        </w:rPr>
+        <w:t>&gt;</w:t>
+      </w:r>
+    </w:p>
+    <w:p>
+      <w:pPr>
+        <w:rPr>
+          <w:b/>
+          <w:bCs/>
+          <w:sz w:val="28"/>
+          <w:szCs w:val="28"/>
+        </w:rPr>
+      </w:pPr>
+    </w:p>
+    <w:p>
+      <w:pPr>
+        <w:rPr>
+          <w:b/>
+          <w:bCs/>
+          <w:sz w:val="28"/>
+          <w:szCs w:val="28"/>
+        </w:rPr>
+      </w:pPr>
+      <w:r>
+        <w:rPr>
+          <w:b/>
+          <w:bCs/>
+          <w:sz w:val="28"/>
+          <w:szCs w:val="28"/>
+        </w:rPr>
+        <w:t>Challenge3.js</w:t>
+      </w:r>
+    </w:p>
+    <w:p>
+      <w:pPr>
+        <w:shd w:val="clear" w:color="auto" w:fill="1E1E1E"/>
+        <w:spacing w:after="0" w:line="285" w:lineRule="atLeast"/>
+        <w:rPr>
+          <w:rFonts w:ascii="Consolas" w:eastAsia="Times New Roman" w:hAnsi="Consolas" w:cs="Times New Roman"/>
+          <w:color w:val="D4D4D4"/>
+          <w:sz w:val="21"/>
+          <w:szCs w:val="21"/>
+          <w:lang w:eastAsia="en-IN"/>
+        </w:rPr>
+      </w:pPr>
+      <w:r>
+        <w:rPr>
+          <w:rFonts w:ascii="Consolas" w:eastAsia="Times New Roman" w:hAnsi="Consolas" w:cs="Times New Roman"/>
+          <w:color w:val="569CD6"/>
+          <w:sz w:val="21"/>
+          <w:szCs w:val="21"/>
+          <w:lang w:eastAsia="en-IN"/>
+        </w:rPr>
+        <w:t>var</w:t>
+      </w:r>
+      <w:r>
+        <w:rPr>
+          <w:rFonts w:ascii="Consolas" w:eastAsia="Times New Roman" w:hAnsi="Consolas" w:cs="Times New Roman"/>
+          <w:color w:val="D4D4D4"/>
+          <w:sz w:val="21"/>
+          <w:szCs w:val="21"/>
+          <w:lang w:eastAsia="en-IN"/>
+        </w:rPr>
+        <w:t> objectWithNestedObject={};</w:t>
+      </w:r>
+    </w:p>
+    <w:p>
+      <w:pPr>
+        <w:shd w:val="clear" w:color="auto" w:fill="1E1E1E"/>
+        <w:spacing w:after="0" w:line="285" w:lineRule="atLeast"/>
+        <w:rPr>
+          <w:rFonts w:ascii="Consolas" w:eastAsia="Times New Roman" w:hAnsi="Consolas" w:cs="Times New Roman"/>
+          <w:color w:val="D4D4D4"/>
+          <w:sz w:val="21"/>
+          <w:szCs w:val="21"/>
+          <w:lang w:eastAsia="en-IN"/>
+        </w:rPr>
+      </w:pPr>
+    </w:p>
+    <w:p>
+      <w:pPr>
+        <w:shd w:val="clear" w:color="auto" w:fill="1E1E1E"/>
+        <w:spacing w:after="0" w:line="285" w:lineRule="atLeast"/>
+        <w:rPr>
+          <w:rFonts w:ascii="Consolas" w:eastAsia="Times New Roman" w:hAnsi="Consolas" w:cs="Times New Roman"/>
+          <w:color w:val="D4D4D4"/>
+          <w:sz w:val="21"/>
+          <w:szCs w:val="21"/>
+          <w:lang w:eastAsia="en-IN"/>
+        </w:rPr>
+      </w:pPr>
+      <w:r>
+        <w:rPr>
+          <w:rFonts w:ascii="Consolas" w:eastAsia="Times New Roman" w:hAnsi="Consolas" w:cs="Times New Roman"/>
+          <w:color w:val="D4D4D4"/>
+          <w:sz w:val="21"/>
+          <w:szCs w:val="21"/>
+          <w:lang w:eastAsia="en-IN"/>
+        </w:rPr>
+        <w:t>objectWithNestedObject[</w:t>
+      </w:r>
+      <w:r>
+        <w:rPr>
+          <w:rFonts w:ascii="Consolas" w:eastAsia="Times New Roman" w:hAnsi="Consolas" w:cs="Times New Roman"/>
+          <w:color w:val="CE9178"/>
+          <w:sz w:val="21"/>
+          <w:szCs w:val="21"/>
+          <w:lang w:eastAsia="en-IN"/>
+        </w:rPr>
+        <w:t>"nestedObject"</w:t>
+      </w:r>
+      <w:r>
+        <w:rPr>
+          <w:rFonts w:ascii="Consolas" w:eastAsia="Times New Roman" w:hAnsi="Consolas" w:cs="Times New Roman"/>
+          <w:color w:val="D4D4D4"/>
+          <w:sz w:val="21"/>
+          <w:szCs w:val="21"/>
+          <w:lang w:eastAsia="en-IN"/>
+        </w:rPr>
+        <w:t>]={};</w:t>
+      </w:r>
+    </w:p>
+    <w:p>
+      <w:pPr>
+        <w:shd w:val="clear" w:color="auto" w:fill="1E1E1E"/>
+        <w:spacing w:after="0" w:line="285" w:lineRule="atLeast"/>
+        <w:rPr>
+          <w:rFonts w:ascii="Consolas" w:eastAsia="Times New Roman" w:hAnsi="Consolas" w:cs="Times New Roman"/>
+          <w:color w:val="D4D4D4"/>
+          <w:sz w:val="21"/>
+          <w:szCs w:val="21"/>
+          <w:lang w:eastAsia="en-IN"/>
+        </w:rPr>
+      </w:pPr>
+    </w:p>
+    <w:p>
+      <w:pPr>
+        <w:shd w:val="clear" w:color="auto" w:fill="1E1E1E"/>
+        <w:spacing w:after="0" w:line="285" w:lineRule="atLeast"/>
+        <w:rPr>
+          <w:rFonts w:ascii="Consolas" w:eastAsia="Times New Roman" w:hAnsi="Consolas" w:cs="Times New Roman"/>
+          <w:color w:val="D4D4D4"/>
+          <w:sz w:val="21"/>
+          <w:szCs w:val="21"/>
+          <w:lang w:eastAsia="en-IN"/>
+        </w:rPr>
+      </w:pPr>
+      <w:r>
+        <w:rPr>
+          <w:rFonts w:ascii="Consolas" w:eastAsia="Times New Roman" w:hAnsi="Consolas" w:cs="Times New Roman"/>
+          <w:color w:val="D4D4D4"/>
+          <w:sz w:val="21"/>
+          <w:szCs w:val="21"/>
+          <w:lang w:eastAsia="en-IN"/>
+        </w:rPr>
+        <w:t>console.log(objectWithNestedObject);</w:t>
+      </w:r>
+    </w:p>
+    <w:p>
+      <w:pPr>
+        <w:shd w:val="clear" w:color="auto" w:fill="1E1E1E"/>
+        <w:spacing w:after="0" w:line="285" w:lineRule="atLeast"/>
+        <w:rPr>
+          <w:rFonts w:ascii="Consolas" w:eastAsia="Times New Roman" w:hAnsi="Consolas" w:cs="Times New Roman"/>
+          <w:color w:val="D4D4D4"/>
+          <w:sz w:val="21"/>
+          <w:szCs w:val="21"/>
+          <w:lang w:eastAsia="en-IN"/>
+        </w:rPr>
+      </w:pPr>
+    </w:p>
+    <w:p>
+      <w:pPr>
+        <w:shd w:val="clear" w:color="auto" w:fill="1E1E1E"/>
+        <w:spacing w:after="0" w:line="285" w:lineRule="atLeast"/>
+        <w:rPr>
+          <w:rFonts w:ascii="Consolas" w:eastAsia="Times New Roman" w:hAnsi="Consolas" w:cs="Times New Roman"/>
+          <w:color w:val="D4D4D4"/>
+          <w:sz w:val="21"/>
+          <w:szCs w:val="21"/>
+          <w:lang w:eastAsia="en-IN"/>
+        </w:rPr>
+      </w:pPr>
+      <w:r>
+        <w:rPr>
+          <w:rFonts w:ascii="Consolas" w:eastAsia="Times New Roman" w:hAnsi="Consolas" w:cs="Times New Roman"/>
+          <w:color w:val="D4D4D4"/>
+          <w:sz w:val="21"/>
+          <w:szCs w:val="21"/>
+          <w:lang w:eastAsia="en-IN"/>
+        </w:rPr>
+        <w:t>objectWithNestedObject.nestedObject.a=</w:t>
+      </w:r>
+      <w:r>
+        <w:rPr>
+          <w:rFonts w:ascii="Consolas" w:eastAsia="Times New Roman" w:hAnsi="Consolas" w:cs="Times New Roman"/>
+          <w:color w:val="569CD6"/>
+          <w:sz w:val="21"/>
+          <w:szCs w:val="21"/>
+          <w:lang w:eastAsia="en-IN"/>
+        </w:rPr>
+        <w:t>null</w:t>
+      </w:r>
+      <w:r>
+        <w:rPr>
+          <w:rFonts w:ascii="Consolas" w:eastAsia="Times New Roman" w:hAnsi="Consolas" w:cs="Times New Roman"/>
+          <w:color w:val="D4D4D4"/>
+          <w:sz w:val="21"/>
+          <w:szCs w:val="21"/>
+          <w:lang w:eastAsia="en-IN"/>
+        </w:rPr>
+        <w:t>;</w:t>
+      </w:r>
+    </w:p>
+    <w:p>
+      <w:pPr>
+        <w:shd w:val="clear" w:color="auto" w:fill="1E1E1E"/>
+        <w:spacing w:after="0" w:line="285" w:lineRule="atLeast"/>
+        <w:rPr>
+          <w:rFonts w:ascii="Consolas" w:eastAsia="Times New Roman" w:hAnsi="Consolas" w:cs="Times New Roman"/>
+          <w:color w:val="D4D4D4"/>
+          <w:sz w:val="21"/>
+          <w:szCs w:val="21"/>
+          <w:lang w:eastAsia="en-IN"/>
+        </w:rPr>
+      </w:pPr>
+    </w:p>
+    <w:p>
+      <w:pPr>
+        <w:shd w:val="clear" w:color="auto" w:fill="1E1E1E"/>
+        <w:spacing w:after="0" w:line="285" w:lineRule="atLeast"/>
+        <w:rPr>
+          <w:rFonts w:ascii="Consolas" w:eastAsia="Times New Roman" w:hAnsi="Consolas" w:cs="Times New Roman"/>
+          <w:color w:val="D4D4D4"/>
+          <w:sz w:val="21"/>
+          <w:szCs w:val="21"/>
+          <w:lang w:eastAsia="en-IN"/>
+        </w:rPr>
+      </w:pPr>
+      <w:r>
+        <w:rPr>
+          <w:rFonts w:ascii="Consolas" w:eastAsia="Times New Roman" w:hAnsi="Consolas" w:cs="Times New Roman"/>
+          <w:color w:val="569CD6"/>
+          <w:sz w:val="21"/>
+          <w:szCs w:val="21"/>
+          <w:lang w:eastAsia="en-IN"/>
+        </w:rPr>
+        <w:lastRenderedPageBreak/>
+        <w:t>const</w:t>
+      </w:r>
+      <w:r>
+        <w:rPr>
+          <w:rFonts w:ascii="Consolas" w:eastAsia="Times New Roman" w:hAnsi="Consolas" w:cs="Times New Roman"/>
+          <w:color w:val="D4D4D4"/>
+          <w:sz w:val="21"/>
+          <w:szCs w:val="21"/>
+          <w:lang w:eastAsia="en-IN"/>
+        </w:rPr>
+        <w:t> name=</w:t>
+      </w:r>
+      <w:r>
+        <w:rPr>
+          <w:rFonts w:ascii="Consolas" w:eastAsia="Times New Roman" w:hAnsi="Consolas" w:cs="Times New Roman"/>
+          <w:color w:val="CE9178"/>
+          <w:sz w:val="21"/>
+          <w:szCs w:val="21"/>
+          <w:lang w:eastAsia="en-IN"/>
+        </w:rPr>
+        <w:t>"b"</w:t>
+      </w:r>
+      <w:r>
+        <w:rPr>
+          <w:rFonts w:ascii="Consolas" w:eastAsia="Times New Roman" w:hAnsi="Consolas" w:cs="Times New Roman"/>
+          <w:color w:val="D4D4D4"/>
+          <w:sz w:val="21"/>
+          <w:szCs w:val="21"/>
+          <w:lang w:eastAsia="en-IN"/>
+        </w:rPr>
+        <w:t>;</w:t>
+      </w:r>
+    </w:p>
+    <w:p>
+      <w:pPr>
+        <w:shd w:val="clear" w:color="auto" w:fill="1E1E1E"/>
+        <w:spacing w:after="0" w:line="285" w:lineRule="atLeast"/>
+        <w:rPr>
+          <w:rFonts w:ascii="Consolas" w:eastAsia="Times New Roman" w:hAnsi="Consolas" w:cs="Times New Roman"/>
+          <w:color w:val="D4D4D4"/>
+          <w:sz w:val="21"/>
+          <w:szCs w:val="21"/>
+          <w:lang w:eastAsia="en-IN"/>
+        </w:rPr>
+      </w:pPr>
+      <w:r>
+        <w:rPr>
+          <w:rFonts w:ascii="Consolas" w:eastAsia="Times New Roman" w:hAnsi="Consolas" w:cs="Times New Roman"/>
+          <w:color w:val="D4D4D4"/>
+          <w:sz w:val="21"/>
+          <w:szCs w:val="21"/>
+          <w:lang w:eastAsia="en-IN"/>
+        </w:rPr>
+        <w:t>objectWithNestedObject[</w:t>
+      </w:r>
+      <w:r>
+        <w:rPr>
+          <w:rFonts w:ascii="Consolas" w:eastAsia="Times New Roman" w:hAnsi="Consolas" w:cs="Times New Roman"/>
+          <w:color w:val="CE9178"/>
+          <w:sz w:val="21"/>
+          <w:szCs w:val="21"/>
+          <w:lang w:eastAsia="en-IN"/>
+        </w:rPr>
+        <w:t>"nestedObject"</w:t>
+      </w:r>
+      <w:r>
+        <w:rPr>
+          <w:rFonts w:ascii="Consolas" w:eastAsia="Times New Roman" w:hAnsi="Consolas" w:cs="Times New Roman"/>
+          <w:color w:val="D4D4D4"/>
+          <w:sz w:val="21"/>
+          <w:szCs w:val="21"/>
+          <w:lang w:eastAsia="en-IN"/>
+        </w:rPr>
+        <w:t>][name]=</w:t>
+      </w:r>
+      <w:r>
+        <w:rPr>
+          <w:rFonts w:ascii="Consolas" w:eastAsia="Times New Roman" w:hAnsi="Consolas" w:cs="Times New Roman"/>
+          <w:color w:val="569CD6"/>
+          <w:sz w:val="21"/>
+          <w:szCs w:val="21"/>
+          <w:lang w:eastAsia="en-IN"/>
+        </w:rPr>
+        <w:t>true</w:t>
+      </w:r>
+      <w:r>
+        <w:rPr>
+          <w:rFonts w:ascii="Consolas" w:eastAsia="Times New Roman" w:hAnsi="Consolas" w:cs="Times New Roman"/>
+          <w:color w:val="D4D4D4"/>
+          <w:sz w:val="21"/>
+          <w:szCs w:val="21"/>
+          <w:lang w:eastAsia="en-IN"/>
+        </w:rPr>
+        <w:t>;</w:t>
+      </w:r>
+    </w:p>
+    <w:p>
+      <w:pPr>
+        <w:shd w:val="clear" w:color="auto" w:fill="1E1E1E"/>
+        <w:spacing w:after="0" w:line="285" w:lineRule="atLeast"/>
+        <w:rPr>
+          <w:rFonts w:ascii="Consolas" w:eastAsia="Times New Roman" w:hAnsi="Consolas" w:cs="Times New Roman"/>
+          <w:color w:val="D4D4D4"/>
+          <w:sz w:val="21"/>
+          <w:szCs w:val="21"/>
+          <w:lang w:eastAsia="en-IN"/>
+        </w:rPr>
+      </w:pPr>
+      <w:r>
+        <w:rPr>
+          <w:rFonts w:ascii="Consolas" w:eastAsia="Times New Roman" w:hAnsi="Consolas" w:cs="Times New Roman"/>
+          <w:color w:val="D4D4D4"/>
+          <w:sz w:val="21"/>
+          <w:szCs w:val="21"/>
+          <w:lang w:eastAsia="en-IN"/>
+        </w:rPr>
+        <w:t>console.log(objectWithNestedObject)</w:t>
+      </w:r>
+    </w:p>
+    <w:p>
+      <w:pPr>
+        <w:rPr>
+          <w:b/>
+          <w:bCs/>
+          <w:sz w:val="28"/>
+          <w:szCs w:val="28"/>
+        </w:rPr>
+      </w:pPr>
+    </w:p>
+    <w:p>
+      <w:pPr>
+        <w:rPr>
+          <w:b/>
+          <w:bCs/>
+          <w:sz w:val="28"/>
+          <w:szCs w:val="28"/>
+        </w:rPr>
+      </w:pPr>
+      <w:r>
+        <w:rPr>
+          <w:b/>
+          <w:bCs/>
+          <w:sz w:val="28"/>
+          <w:szCs w:val="28"/>
+        </w:rPr>
+        <w:t>Result</w:t>
+      </w:r>
+    </w:p>
+    <w:p>
+      <w:pPr>
+        <w:rPr>
+          <w:b/>
+          <w:bCs/>
+          <w:sz w:val="28"/>
+          <w:szCs w:val="28"/>
+        </w:rPr>
+      </w:pPr>
+      <w:r>
+        <w:rPr>
+          <w:b/>
+          <w:bCs/>
+          <w:sz w:val="28"/>
+          <w:szCs w:val="28"/>
+        </w:rPr>
+        <w:drawing>
+          <wp:inline distT="0" distB="0" distL="0" distR="0" wp14:anchorId="7271F307" wp14:editId="18854A75">
+            <wp:extent cx="5058481" cy="3381847"/>
+            <wp:effectExtent l="0" t="0" r="8890" b="9525"/>
+            <wp:docPr id="3" name="Picture 3"/>
+            <wp:cNvGraphicFramePr>
+              <a:graphicFrameLocks xmlns:a="http://schemas.openxmlformats.org/drawingml/2006/main" noChangeAspect="1"/>
+            </wp:cNvGraphicFramePr>
+            <a:graphic xmlns:a="http://schemas.openxmlformats.org/drawingml/2006/main">
+              <a:graphicData uri="http://schemas.openxmlformats.org/drawingml/2006/picture">
+                <pic:pic xmlns:pic="http://schemas.openxmlformats.org/drawingml/2006/picture">
+                  <pic:nvPicPr>
+                    <pic:cNvPr id="1" name=""/>
+                    <pic:cNvPicPr/>
+                  </pic:nvPicPr>
+                  <pic:blipFill>
+                    <a:blip r:embed="rId6"/>
+                    <a:stretch>
+                      <a:fillRect/>
+                    </a:stretch>
+                  </pic:blipFill>
+                  <pic:spPr>
+                    <a:xfrm>
+                      <a:off x="0" y="0"/>
+                      <a:ext cx="5058481" cy="3381847"/>
                     </a:xfrm>
                     <a:prstGeom prst="rect">
                       <a:avLst/>
